--- a/SP2019/CSCI421/Assignments/Assignment1/Assignment1.docx
+++ b/SP2019/CSCI421/Assignments/Assignment1/Assignment1.docx
@@ -294,7 +294,104 @@
           <w:sz w:val="24"/>
           <w:szCs w:val="24"/>
         </w:rPr>
-        <w:t xml:space="preserve">number of triples of N random </w:t>
+        <w:t>number of triples of N random int values that sum to 0</w:t>
+      </w:r>
+      <w:r>
+        <w:rPr>
+          <w:sz w:val="24"/>
+          <w:szCs w:val="24"/>
+        </w:rPr>
+        <w:t xml:space="preserve">, where </w:t>
+      </w:r>
+      <w:r>
+        <w:rPr>
+          <w:sz w:val="24"/>
+          <w:szCs w:val="24"/>
+        </w:rPr>
+        <w:t>the values are uniformly distributed between –M and M, where M is not small</w:t>
+      </w:r>
+      <w:r>
+        <w:rPr>
+          <w:sz w:val="24"/>
+          <w:szCs w:val="24"/>
+        </w:rPr>
+        <w:t xml:space="preserve">. </w:t>
+      </w:r>
+      <w:r>
+        <w:rPr>
+          <w:sz w:val="24"/>
+          <w:szCs w:val="24"/>
+        </w:rPr>
+        <w:t xml:space="preserve">For instance, N can range from 250, 500, 1000, 2000, 4000, 8000, 16000 and you need to find the running time of all the four algorithms aforementioned. </w:t>
+      </w:r>
+      <w:r>
+        <w:rPr>
+          <w:sz w:val="24"/>
+          <w:szCs w:val="24"/>
+        </w:rPr>
+        <w:t xml:space="preserve">Generate a table and a standard plot as shown in </w:t>
+      </w:r>
+      <w:r>
+        <w:rPr>
+          <w:sz w:val="24"/>
+          <w:szCs w:val="24"/>
+        </w:rPr>
+        <w:t xml:space="preserve">Lecture 1 </w:t>
+      </w:r>
+      <w:r>
+        <w:rPr>
+          <w:sz w:val="24"/>
+          <w:szCs w:val="24"/>
+        </w:rPr>
+        <w:t>s</w:t>
+      </w:r>
+      <w:r>
+        <w:rPr>
+          <w:sz w:val="24"/>
+          <w:szCs w:val="24"/>
+        </w:rPr>
+        <w:t xml:space="preserve">lide 16 and 17, respectively. </w:t>
+      </w:r>
+    </w:p>
+    <w:p>
+      <w:pPr>
+        <w:pStyle w:val="p1"/>
+        <w:rPr>
+          <w:sz w:val="24"/>
+          <w:szCs w:val="24"/>
+        </w:rPr>
+      </w:pPr>
+    </w:p>
+    <w:p>
+      <w:pPr>
+        <w:pStyle w:val="p1"/>
+        <w:rPr>
+          <w:sz w:val="24"/>
+          <w:szCs w:val="24"/>
+        </w:rPr>
+      </w:pPr>
+    </w:p>
+    <w:p>
+      <w:pPr>
+        <w:pStyle w:val="p1"/>
+        <w:rPr>
+          <w:sz w:val="24"/>
+          <w:szCs w:val="24"/>
+        </w:rPr>
+      </w:pPr>
+      <w:r>
+        <w:rPr>
+          <w:sz w:val="24"/>
+          <w:szCs w:val="24"/>
+        </w:rPr>
+        <w:t>Note 1: Regarding the binary-search based algorithm, you need to implement the binary search method by yourself.</w:t>
+      </w:r>
+      <w:r>
+        <w:rPr>
+          <w:sz w:val="24"/>
+          <w:szCs w:val="24"/>
+        </w:rPr>
+        <w:t xml:space="preserve"> To obtain a sorted array, you can use the </w:t>
       </w:r>
       <w:proofErr w:type="spellStart"/>
       <w:r>
@@ -302,7 +399,7 @@
           <w:sz w:val="24"/>
           <w:szCs w:val="24"/>
         </w:rPr>
-        <w:t>int</w:t>
+        <w:t>java.util.Arrays</w:t>
       </w:r>
       <w:proofErr w:type="spellEnd"/>
       <w:r>
@@ -310,63 +407,14 @@
           <w:sz w:val="24"/>
           <w:szCs w:val="24"/>
         </w:rPr>
-        <w:t xml:space="preserve"> values that sum to 0</w:t>
-      </w:r>
-      <w:r>
-        <w:rPr>
-          <w:sz w:val="24"/>
-          <w:szCs w:val="24"/>
-        </w:rPr>
-        <w:t xml:space="preserve">, where </w:t>
-      </w:r>
-      <w:r>
-        <w:rPr>
-          <w:sz w:val="24"/>
-          <w:szCs w:val="24"/>
-        </w:rPr>
-        <w:t>the values are uniformly distributed between –M and M, where M is not small</w:t>
-      </w:r>
-      <w:r>
-        <w:rPr>
-          <w:sz w:val="24"/>
-          <w:szCs w:val="24"/>
-        </w:rPr>
-        <w:t xml:space="preserve">. </w:t>
-      </w:r>
-      <w:r>
-        <w:rPr>
-          <w:sz w:val="24"/>
-          <w:szCs w:val="24"/>
-        </w:rPr>
-        <w:t xml:space="preserve">For instance, N can range from 250, 500, 1000, 2000, 4000, 8000, 16000 and you need to find the running time of all the four algorithms aforementioned. </w:t>
-      </w:r>
-      <w:r>
-        <w:rPr>
-          <w:sz w:val="24"/>
-          <w:szCs w:val="24"/>
-        </w:rPr>
-        <w:t xml:space="preserve">Generate a table and a standard plot as shown in </w:t>
-      </w:r>
-      <w:r>
-        <w:rPr>
-          <w:sz w:val="24"/>
-          <w:szCs w:val="24"/>
-        </w:rPr>
-        <w:t xml:space="preserve">Lecture 1 </w:t>
-      </w:r>
-      <w:r>
-        <w:rPr>
-          <w:sz w:val="24"/>
-          <w:szCs w:val="24"/>
-        </w:rPr>
-        <w:t>s</w:t>
-      </w:r>
-      <w:r>
-        <w:rPr>
-          <w:sz w:val="24"/>
-          <w:szCs w:val="24"/>
-        </w:rPr>
-        <w:t xml:space="preserve">lide 16 and 17, respectively. </w:t>
+        <w:t xml:space="preserve"> library. </w:t>
+      </w:r>
+      <w:r>
+        <w:rPr>
+          <w:sz w:val="24"/>
+          <w:szCs w:val="24"/>
+        </w:rPr>
+        <w:t>Regarding the hash-table based algorithm, do not include the table creation part when you measure the running time.</w:t>
       </w:r>
     </w:p>
     <w:p>
@@ -386,6 +434,80 @@
           <w:szCs w:val="24"/>
         </w:rPr>
       </w:pPr>
+      <w:r>
+        <w:rPr>
+          <w:sz w:val="24"/>
+          <w:szCs w:val="24"/>
+        </w:rPr>
+        <w:t>Note</w:t>
+      </w:r>
+      <w:r>
+        <w:rPr>
+          <w:sz w:val="24"/>
+          <w:szCs w:val="24"/>
+        </w:rPr>
+        <w:t xml:space="preserve"> 2</w:t>
+      </w:r>
+      <w:r>
+        <w:rPr>
+          <w:sz w:val="24"/>
+          <w:szCs w:val="24"/>
+        </w:rPr>
+        <w:t xml:space="preserve">: </w:t>
+      </w:r>
+      <w:r>
+        <w:rPr>
+          <w:sz w:val="24"/>
+          <w:szCs w:val="24"/>
+        </w:rPr>
+        <w:t>A</w:t>
+      </w:r>
+      <w:r>
+        <w:rPr>
+          <w:sz w:val="24"/>
+          <w:szCs w:val="24"/>
+        </w:rPr>
+        <w:t xml:space="preserve"> slide showing how to measure running time in Java is attached. You can replace “</w:t>
+      </w:r>
+      <w:proofErr w:type="spellStart"/>
+      <w:r>
+        <w:rPr>
+          <w:sz w:val="24"/>
+          <w:szCs w:val="24"/>
+        </w:rPr>
+        <w:t>System.currentTimeMillis</w:t>
+      </w:r>
+      <w:proofErr w:type="spellEnd"/>
+      <w:r>
+        <w:rPr>
+          <w:sz w:val="24"/>
+          <w:szCs w:val="24"/>
+        </w:rPr>
+        <w:t>” with “</w:t>
+      </w:r>
+      <w:proofErr w:type="spellStart"/>
+      <w:r>
+        <w:rPr>
+          <w:sz w:val="24"/>
+          <w:szCs w:val="24"/>
+        </w:rPr>
+        <w:t>System.nanoTim</w:t>
+      </w:r>
+      <w:r>
+        <w:rPr>
+          <w:sz w:val="24"/>
+          <w:szCs w:val="24"/>
+        </w:rPr>
+        <w:t>e</w:t>
+      </w:r>
+      <w:proofErr w:type="spellEnd"/>
+      <w:r>
+        <w:rPr>
+          <w:sz w:val="24"/>
+          <w:szCs w:val="24"/>
+        </w:rPr>
+        <w:t xml:space="preserve">” if you find the running time is too small to be displayed. </w:t>
+      </w:r>
     </w:p>
     <w:p>
       <w:pPr>
@@ -395,300 +517,3149 @@
           <w:szCs w:val="24"/>
         </w:rPr>
       </w:pPr>
-      <w:r>
-        <w:rPr>
-          <w:sz w:val="24"/>
-          <w:szCs w:val="24"/>
-        </w:rPr>
-        <w:t>Note 1: Regarding the binary-search based algorithm, you need to implement the binary search method by yourself.</w:t>
-      </w:r>
-      <w:r>
-        <w:rPr>
-          <w:sz w:val="24"/>
-          <w:szCs w:val="24"/>
-        </w:rPr>
-        <w:t xml:space="preserve"> To obtain a sorted array, you can use the </w:t>
+    </w:p>
+    <w:p>
+      <w:pPr>
+        <w:pStyle w:val="p1"/>
+        <w:rPr>
+          <w:sz w:val="24"/>
+          <w:szCs w:val="24"/>
+        </w:rPr>
+      </w:pPr>
+    </w:p>
+    <w:tbl>
+      <w:tblPr>
+        <w:tblW w:w="6980" w:type="dxa"/>
+        <w:tblLook w:val="04A0" w:firstRow="1" w:lastRow="0" w:firstColumn="1" w:lastColumn="0" w:noHBand="0" w:noVBand="1"/>
+      </w:tblPr>
+      <w:tblGrid>
+        <w:gridCol w:w="960"/>
+        <w:gridCol w:w="1180"/>
+        <w:gridCol w:w="1160"/>
+        <w:gridCol w:w="2080"/>
+        <w:gridCol w:w="1600"/>
+      </w:tblGrid>
+      <w:tr>
+        <w:trPr>
+          <w:trHeight w:val="300"/>
+        </w:trPr>
+        <w:tc>
+          <w:tcPr>
+            <w:tcW w:w="960" w:type="dxa"/>
+            <w:tcBorders>
+              <w:top w:val="nil"/>
+              <w:left w:val="nil"/>
+              <w:bottom w:val="nil"/>
+              <w:right w:val="nil"/>
+            </w:tcBorders>
+            <w:shd w:val="clear" w:color="000000" w:fill="B4C6E7"/>
+            <w:noWrap/>
+            <w:vAlign w:val="bottom"/>
+            <w:hideMark/>
+          </w:tcPr>
+          <w:p>
+            <w:pPr>
+              <w:rPr>
+                <w:rFonts w:ascii="Calibri" w:eastAsia="Times New Roman" w:hAnsi="Calibri" w:cs="Calibri"/>
+                <w:color w:val="000000"/>
+                <w:sz w:val="22"/>
+                <w:szCs w:val="22"/>
+              </w:rPr>
+            </w:pPr>
+            <w:r>
+              <w:rPr>
+                <w:rFonts w:ascii="Calibri" w:eastAsia="Times New Roman" w:hAnsi="Calibri" w:cs="Calibri"/>
+                <w:color w:val="000000"/>
+                <w:sz w:val="22"/>
+                <w:szCs w:val="22"/>
+              </w:rPr>
+              <w:t>Array Size</w:t>
+            </w:r>
+          </w:p>
+        </w:tc>
+        <w:tc>
+          <w:tcPr>
+            <w:tcW w:w="1180" w:type="dxa"/>
+            <w:tcBorders>
+              <w:top w:val="nil"/>
+              <w:left w:val="nil"/>
+              <w:bottom w:val="nil"/>
+              <w:right w:val="nil"/>
+            </w:tcBorders>
+            <w:shd w:val="clear" w:color="000000" w:fill="A9D08E"/>
+            <w:noWrap/>
+            <w:vAlign w:val="bottom"/>
+            <w:hideMark/>
+          </w:tcPr>
+          <w:p>
+            <w:pPr>
+              <w:rPr>
+                <w:rFonts w:ascii="Calibri" w:eastAsia="Times New Roman" w:hAnsi="Calibri" w:cs="Calibri"/>
+                <w:color w:val="000000"/>
+                <w:sz w:val="22"/>
+                <w:szCs w:val="22"/>
+              </w:rPr>
+            </w:pPr>
+            <w:r>
+              <w:rPr>
+                <w:rFonts w:ascii="Calibri" w:eastAsia="Times New Roman" w:hAnsi="Calibri" w:cs="Calibri"/>
+                <w:color w:val="000000"/>
+                <w:sz w:val="22"/>
+                <w:szCs w:val="22"/>
+              </w:rPr>
+              <w:t>Brute Force</w:t>
+            </w:r>
+          </w:p>
+        </w:tc>
+        <w:tc>
+          <w:tcPr>
+            <w:tcW w:w="1160" w:type="dxa"/>
+            <w:tcBorders>
+              <w:top w:val="nil"/>
+              <w:left w:val="nil"/>
+              <w:bottom w:val="nil"/>
+              <w:right w:val="nil"/>
+            </w:tcBorders>
+            <w:shd w:val="clear" w:color="000000" w:fill="F4B084"/>
+            <w:noWrap/>
+            <w:vAlign w:val="bottom"/>
+            <w:hideMark/>
+          </w:tcPr>
+          <w:p>
+            <w:pPr>
+              <w:rPr>
+                <w:rFonts w:ascii="Calibri" w:eastAsia="Times New Roman" w:hAnsi="Calibri" w:cs="Calibri"/>
+                <w:color w:val="000000"/>
+                <w:sz w:val="22"/>
+                <w:szCs w:val="22"/>
+              </w:rPr>
+            </w:pPr>
+            <w:r>
+              <w:rPr>
+                <w:rFonts w:ascii="Calibri" w:eastAsia="Times New Roman" w:hAnsi="Calibri" w:cs="Calibri"/>
+                <w:color w:val="000000"/>
+                <w:sz w:val="22"/>
+                <w:szCs w:val="22"/>
+              </w:rPr>
+              <w:t>3 Sum Hash</w:t>
+            </w:r>
+          </w:p>
+        </w:tc>
+        <w:tc>
+          <w:tcPr>
+            <w:tcW w:w="2080" w:type="dxa"/>
+            <w:tcBorders>
+              <w:top w:val="nil"/>
+              <w:left w:val="nil"/>
+              <w:bottom w:val="nil"/>
+              <w:right w:val="nil"/>
+            </w:tcBorders>
+            <w:shd w:val="clear" w:color="000000" w:fill="FFD966"/>
+            <w:noWrap/>
+            <w:vAlign w:val="bottom"/>
+            <w:hideMark/>
+          </w:tcPr>
+          <w:p>
+            <w:pPr>
+              <w:rPr>
+                <w:rFonts w:ascii="Calibri" w:eastAsia="Times New Roman" w:hAnsi="Calibri" w:cs="Calibri"/>
+                <w:color w:val="000000"/>
+                <w:sz w:val="22"/>
+                <w:szCs w:val="22"/>
+              </w:rPr>
+            </w:pPr>
+            <w:r>
+              <w:rPr>
+                <w:rFonts w:ascii="Calibri" w:eastAsia="Times New Roman" w:hAnsi="Calibri" w:cs="Calibri"/>
+                <w:color w:val="000000"/>
+                <w:sz w:val="22"/>
+                <w:szCs w:val="22"/>
+              </w:rPr>
+              <w:t xml:space="preserve">Three Sum </w:t>
+            </w:r>
+            <w:proofErr w:type="spellStart"/>
+            <w:r>
+              <w:rPr>
+                <w:rFonts w:ascii="Calibri" w:eastAsia="Times New Roman" w:hAnsi="Calibri" w:cs="Calibri"/>
+                <w:color w:val="000000"/>
+                <w:sz w:val="22"/>
+                <w:szCs w:val="22"/>
+              </w:rPr>
+              <w:t>Imporved</w:t>
+            </w:r>
+            <w:proofErr w:type="spellEnd"/>
+          </w:p>
+        </w:tc>
+        <w:tc>
+          <w:tcPr>
+            <w:tcW w:w="1600" w:type="dxa"/>
+            <w:tcBorders>
+              <w:top w:val="nil"/>
+              <w:left w:val="nil"/>
+              <w:bottom w:val="nil"/>
+              <w:right w:val="nil"/>
+            </w:tcBorders>
+            <w:shd w:val="clear" w:color="000000" w:fill="AEAAAA"/>
+            <w:noWrap/>
+            <w:vAlign w:val="bottom"/>
+            <w:hideMark/>
+          </w:tcPr>
+          <w:p>
+            <w:pPr>
+              <w:rPr>
+                <w:rFonts w:ascii="Calibri" w:eastAsia="Times New Roman" w:hAnsi="Calibri" w:cs="Calibri"/>
+                <w:color w:val="000000"/>
+                <w:sz w:val="22"/>
+                <w:szCs w:val="22"/>
+              </w:rPr>
+            </w:pPr>
+            <w:r>
+              <w:rPr>
+                <w:rFonts w:ascii="Calibri" w:eastAsia="Times New Roman" w:hAnsi="Calibri" w:cs="Calibri"/>
+                <w:color w:val="000000"/>
+                <w:sz w:val="22"/>
+                <w:szCs w:val="22"/>
+              </w:rPr>
+              <w:t>Binary insertion</w:t>
+            </w:r>
+          </w:p>
+        </w:tc>
+      </w:tr>
+      <w:tr>
+        <w:trPr>
+          <w:trHeight w:val="300"/>
+        </w:trPr>
+        <w:tc>
+          <w:tcPr>
+            <w:tcW w:w="960" w:type="dxa"/>
+            <w:tcBorders>
+              <w:top w:val="nil"/>
+              <w:left w:val="nil"/>
+              <w:bottom w:val="nil"/>
+              <w:right w:val="nil"/>
+            </w:tcBorders>
+            <w:shd w:val="clear" w:color="000000" w:fill="D9E1F2"/>
+            <w:noWrap/>
+            <w:vAlign w:val="bottom"/>
+            <w:hideMark/>
+          </w:tcPr>
+          <w:p>
+            <w:pPr>
+              <w:jc w:val="right"/>
+              <w:rPr>
+                <w:rFonts w:ascii="Calibri" w:eastAsia="Times New Roman" w:hAnsi="Calibri" w:cs="Calibri"/>
+                <w:color w:val="000000"/>
+                <w:sz w:val="22"/>
+                <w:szCs w:val="22"/>
+              </w:rPr>
+            </w:pPr>
+            <w:r>
+              <w:rPr>
+                <w:rFonts w:ascii="Calibri" w:eastAsia="Times New Roman" w:hAnsi="Calibri" w:cs="Calibri"/>
+                <w:color w:val="000000"/>
+                <w:sz w:val="22"/>
+                <w:szCs w:val="22"/>
+              </w:rPr>
+              <w:t>250</w:t>
+            </w:r>
+          </w:p>
+        </w:tc>
+        <w:tc>
+          <w:tcPr>
+            <w:tcW w:w="1180" w:type="dxa"/>
+            <w:tcBorders>
+              <w:top w:val="nil"/>
+              <w:left w:val="nil"/>
+              <w:bottom w:val="nil"/>
+              <w:right w:val="nil"/>
+            </w:tcBorders>
+            <w:shd w:val="clear" w:color="000000" w:fill="C6E0B4"/>
+            <w:noWrap/>
+            <w:vAlign w:val="bottom"/>
+            <w:hideMark/>
+          </w:tcPr>
+          <w:p>
+            <w:pPr>
+              <w:jc w:val="right"/>
+              <w:rPr>
+                <w:rFonts w:ascii="Calibri" w:eastAsia="Times New Roman" w:hAnsi="Calibri" w:cs="Calibri"/>
+                <w:color w:val="000000"/>
+                <w:sz w:val="22"/>
+                <w:szCs w:val="22"/>
+              </w:rPr>
+            </w:pPr>
+            <w:r>
+              <w:rPr>
+                <w:rFonts w:ascii="Calibri" w:eastAsia="Times New Roman" w:hAnsi="Calibri" w:cs="Calibri"/>
+                <w:color w:val="000000"/>
+                <w:sz w:val="22"/>
+                <w:szCs w:val="22"/>
+              </w:rPr>
+              <w:t>15</w:t>
+            </w:r>
+          </w:p>
+        </w:tc>
+        <w:tc>
+          <w:tcPr>
+            <w:tcW w:w="1160" w:type="dxa"/>
+            <w:tcBorders>
+              <w:top w:val="nil"/>
+              <w:left w:val="nil"/>
+              <w:bottom w:val="nil"/>
+              <w:right w:val="nil"/>
+            </w:tcBorders>
+            <w:shd w:val="clear" w:color="000000" w:fill="F8CBAD"/>
+            <w:noWrap/>
+            <w:vAlign w:val="bottom"/>
+            <w:hideMark/>
+          </w:tcPr>
+          <w:p>
+            <w:pPr>
+              <w:jc w:val="right"/>
+              <w:rPr>
+                <w:rFonts w:ascii="Calibri" w:eastAsia="Times New Roman" w:hAnsi="Calibri" w:cs="Calibri"/>
+                <w:color w:val="000000"/>
+                <w:sz w:val="22"/>
+                <w:szCs w:val="22"/>
+              </w:rPr>
+            </w:pPr>
+            <w:r>
+              <w:rPr>
+                <w:rFonts w:ascii="Calibri" w:eastAsia="Times New Roman" w:hAnsi="Calibri" w:cs="Calibri"/>
+                <w:color w:val="000000"/>
+                <w:sz w:val="22"/>
+                <w:szCs w:val="22"/>
+              </w:rPr>
+              <w:t>14</w:t>
+            </w:r>
+          </w:p>
+        </w:tc>
+        <w:tc>
+          <w:tcPr>
+            <w:tcW w:w="2080" w:type="dxa"/>
+            <w:tcBorders>
+              <w:top w:val="nil"/>
+              <w:left w:val="nil"/>
+              <w:bottom w:val="nil"/>
+              <w:right w:val="nil"/>
+            </w:tcBorders>
+            <w:shd w:val="clear" w:color="000000" w:fill="FFE699"/>
+            <w:noWrap/>
+            <w:vAlign w:val="bottom"/>
+            <w:hideMark/>
+          </w:tcPr>
+          <w:p>
+            <w:pPr>
+              <w:jc w:val="right"/>
+              <w:rPr>
+                <w:rFonts w:ascii="Calibri" w:eastAsia="Times New Roman" w:hAnsi="Calibri" w:cs="Calibri"/>
+                <w:color w:val="000000"/>
+                <w:sz w:val="22"/>
+                <w:szCs w:val="22"/>
+              </w:rPr>
+            </w:pPr>
+            <w:r>
+              <w:rPr>
+                <w:rFonts w:ascii="Calibri" w:eastAsia="Times New Roman" w:hAnsi="Calibri" w:cs="Calibri"/>
+                <w:color w:val="000000"/>
+                <w:sz w:val="22"/>
+                <w:szCs w:val="22"/>
+              </w:rPr>
+              <w:t>3</w:t>
+            </w:r>
+          </w:p>
+        </w:tc>
+        <w:tc>
+          <w:tcPr>
+            <w:tcW w:w="1600" w:type="dxa"/>
+            <w:tcBorders>
+              <w:top w:val="nil"/>
+              <w:left w:val="nil"/>
+              <w:bottom w:val="nil"/>
+              <w:right w:val="nil"/>
+            </w:tcBorders>
+            <w:shd w:val="clear" w:color="000000" w:fill="DBDBDB"/>
+            <w:noWrap/>
+            <w:vAlign w:val="bottom"/>
+            <w:hideMark/>
+          </w:tcPr>
+          <w:p>
+            <w:pPr>
+              <w:jc w:val="right"/>
+              <w:rPr>
+                <w:rFonts w:ascii="Calibri" w:eastAsia="Times New Roman" w:hAnsi="Calibri" w:cs="Calibri"/>
+                <w:color w:val="000000"/>
+                <w:sz w:val="22"/>
+                <w:szCs w:val="22"/>
+              </w:rPr>
+            </w:pPr>
+            <w:r>
+              <w:rPr>
+                <w:rFonts w:ascii="Calibri" w:eastAsia="Times New Roman" w:hAnsi="Calibri" w:cs="Calibri"/>
+                <w:color w:val="000000"/>
+                <w:sz w:val="22"/>
+                <w:szCs w:val="22"/>
+              </w:rPr>
+              <w:t>1</w:t>
+            </w:r>
+          </w:p>
+        </w:tc>
+      </w:tr>
+      <w:tr>
+        <w:trPr>
+          <w:trHeight w:val="300"/>
+        </w:trPr>
+        <w:tc>
+          <w:tcPr>
+            <w:tcW w:w="960" w:type="dxa"/>
+            <w:tcBorders>
+              <w:top w:val="nil"/>
+              <w:left w:val="nil"/>
+              <w:bottom w:val="nil"/>
+              <w:right w:val="nil"/>
+            </w:tcBorders>
+            <w:shd w:val="clear" w:color="000000" w:fill="D9E1F2"/>
+            <w:noWrap/>
+            <w:vAlign w:val="bottom"/>
+            <w:hideMark/>
+          </w:tcPr>
+          <w:p>
+            <w:pPr>
+              <w:jc w:val="right"/>
+              <w:rPr>
+                <w:rFonts w:ascii="Calibri" w:eastAsia="Times New Roman" w:hAnsi="Calibri" w:cs="Calibri"/>
+                <w:color w:val="000000"/>
+                <w:sz w:val="22"/>
+                <w:szCs w:val="22"/>
+              </w:rPr>
+            </w:pPr>
+            <w:r>
+              <w:rPr>
+                <w:rFonts w:ascii="Calibri" w:eastAsia="Times New Roman" w:hAnsi="Calibri" w:cs="Calibri"/>
+                <w:color w:val="000000"/>
+                <w:sz w:val="22"/>
+                <w:szCs w:val="22"/>
+              </w:rPr>
+              <w:t>500</w:t>
+            </w:r>
+          </w:p>
+        </w:tc>
+        <w:tc>
+          <w:tcPr>
+            <w:tcW w:w="1180" w:type="dxa"/>
+            <w:tcBorders>
+              <w:top w:val="nil"/>
+              <w:left w:val="nil"/>
+              <w:bottom w:val="nil"/>
+              <w:right w:val="nil"/>
+            </w:tcBorders>
+            <w:shd w:val="clear" w:color="000000" w:fill="C6E0B4"/>
+            <w:noWrap/>
+            <w:vAlign w:val="bottom"/>
+            <w:hideMark/>
+          </w:tcPr>
+          <w:p>
+            <w:pPr>
+              <w:jc w:val="right"/>
+              <w:rPr>
+                <w:rFonts w:ascii="Calibri" w:eastAsia="Times New Roman" w:hAnsi="Calibri" w:cs="Calibri"/>
+                <w:color w:val="000000"/>
+                <w:sz w:val="22"/>
+                <w:szCs w:val="22"/>
+              </w:rPr>
+            </w:pPr>
+            <w:r>
+              <w:rPr>
+                <w:rFonts w:ascii="Calibri" w:eastAsia="Times New Roman" w:hAnsi="Calibri" w:cs="Calibri"/>
+                <w:color w:val="000000"/>
+                <w:sz w:val="22"/>
+                <w:szCs w:val="22"/>
+              </w:rPr>
+              <w:t>23</w:t>
+            </w:r>
+          </w:p>
+        </w:tc>
+        <w:tc>
+          <w:tcPr>
+            <w:tcW w:w="1160" w:type="dxa"/>
+            <w:tcBorders>
+              <w:top w:val="nil"/>
+              <w:left w:val="nil"/>
+              <w:bottom w:val="nil"/>
+              <w:right w:val="nil"/>
+            </w:tcBorders>
+            <w:shd w:val="clear" w:color="000000" w:fill="F8CBAD"/>
+            <w:noWrap/>
+            <w:vAlign w:val="bottom"/>
+            <w:hideMark/>
+          </w:tcPr>
+          <w:p>
+            <w:pPr>
+              <w:jc w:val="right"/>
+              <w:rPr>
+                <w:rFonts w:ascii="Calibri" w:eastAsia="Times New Roman" w:hAnsi="Calibri" w:cs="Calibri"/>
+                <w:color w:val="000000"/>
+                <w:sz w:val="22"/>
+                <w:szCs w:val="22"/>
+              </w:rPr>
+            </w:pPr>
+            <w:r>
+              <w:rPr>
+                <w:rFonts w:ascii="Calibri" w:eastAsia="Times New Roman" w:hAnsi="Calibri" w:cs="Calibri"/>
+                <w:color w:val="000000"/>
+                <w:sz w:val="22"/>
+                <w:szCs w:val="22"/>
+              </w:rPr>
+              <w:t>22</w:t>
+            </w:r>
+          </w:p>
+        </w:tc>
+        <w:tc>
+          <w:tcPr>
+            <w:tcW w:w="2080" w:type="dxa"/>
+            <w:tcBorders>
+              <w:top w:val="nil"/>
+              <w:left w:val="nil"/>
+              <w:bottom w:val="nil"/>
+              <w:right w:val="nil"/>
+            </w:tcBorders>
+            <w:shd w:val="clear" w:color="000000" w:fill="FFE699"/>
+            <w:noWrap/>
+            <w:vAlign w:val="bottom"/>
+            <w:hideMark/>
+          </w:tcPr>
+          <w:p>
+            <w:pPr>
+              <w:jc w:val="right"/>
+              <w:rPr>
+                <w:rFonts w:ascii="Calibri" w:eastAsia="Times New Roman" w:hAnsi="Calibri" w:cs="Calibri"/>
+                <w:color w:val="000000"/>
+                <w:sz w:val="22"/>
+                <w:szCs w:val="22"/>
+              </w:rPr>
+            </w:pPr>
+            <w:r>
+              <w:rPr>
+                <w:rFonts w:ascii="Calibri" w:eastAsia="Times New Roman" w:hAnsi="Calibri" w:cs="Calibri"/>
+                <w:color w:val="000000"/>
+                <w:sz w:val="22"/>
+                <w:szCs w:val="22"/>
+              </w:rPr>
+              <w:t>6</w:t>
+            </w:r>
+          </w:p>
+        </w:tc>
+        <w:tc>
+          <w:tcPr>
+            <w:tcW w:w="1600" w:type="dxa"/>
+            <w:tcBorders>
+              <w:top w:val="nil"/>
+              <w:left w:val="nil"/>
+              <w:bottom w:val="nil"/>
+              <w:right w:val="nil"/>
+            </w:tcBorders>
+            <w:shd w:val="clear" w:color="000000" w:fill="DBDBDB"/>
+            <w:noWrap/>
+            <w:vAlign w:val="bottom"/>
+            <w:hideMark/>
+          </w:tcPr>
+          <w:p>
+            <w:pPr>
+              <w:jc w:val="right"/>
+              <w:rPr>
+                <w:rFonts w:ascii="Calibri" w:eastAsia="Times New Roman" w:hAnsi="Calibri" w:cs="Calibri"/>
+                <w:color w:val="000000"/>
+                <w:sz w:val="22"/>
+                <w:szCs w:val="22"/>
+              </w:rPr>
+            </w:pPr>
+            <w:r>
+              <w:rPr>
+                <w:rFonts w:ascii="Calibri" w:eastAsia="Times New Roman" w:hAnsi="Calibri" w:cs="Calibri"/>
+                <w:color w:val="000000"/>
+                <w:sz w:val="22"/>
+                <w:szCs w:val="22"/>
+              </w:rPr>
+              <w:t>3</w:t>
+            </w:r>
+          </w:p>
+        </w:tc>
+      </w:tr>
+      <w:tr>
+        <w:trPr>
+          <w:trHeight w:val="300"/>
+        </w:trPr>
+        <w:tc>
+          <w:tcPr>
+            <w:tcW w:w="960" w:type="dxa"/>
+            <w:tcBorders>
+              <w:top w:val="nil"/>
+              <w:left w:val="nil"/>
+              <w:bottom w:val="nil"/>
+              <w:right w:val="nil"/>
+            </w:tcBorders>
+            <w:shd w:val="clear" w:color="000000" w:fill="D9E1F2"/>
+            <w:noWrap/>
+            <w:vAlign w:val="bottom"/>
+            <w:hideMark/>
+          </w:tcPr>
+          <w:p>
+            <w:pPr>
+              <w:jc w:val="right"/>
+              <w:rPr>
+                <w:rFonts w:ascii="Calibri" w:eastAsia="Times New Roman" w:hAnsi="Calibri" w:cs="Calibri"/>
+                <w:color w:val="000000"/>
+                <w:sz w:val="22"/>
+                <w:szCs w:val="22"/>
+              </w:rPr>
+            </w:pPr>
+            <w:r>
+              <w:rPr>
+                <w:rFonts w:ascii="Calibri" w:eastAsia="Times New Roman" w:hAnsi="Calibri" w:cs="Calibri"/>
+                <w:color w:val="000000"/>
+                <w:sz w:val="22"/>
+                <w:szCs w:val="22"/>
+              </w:rPr>
+              <w:t>1000</w:t>
+            </w:r>
+          </w:p>
+        </w:tc>
+        <w:tc>
+          <w:tcPr>
+            <w:tcW w:w="1180" w:type="dxa"/>
+            <w:tcBorders>
+              <w:top w:val="nil"/>
+              <w:left w:val="nil"/>
+              <w:bottom w:val="nil"/>
+              <w:right w:val="nil"/>
+            </w:tcBorders>
+            <w:shd w:val="clear" w:color="000000" w:fill="C6E0B4"/>
+            <w:noWrap/>
+            <w:vAlign w:val="bottom"/>
+            <w:hideMark/>
+          </w:tcPr>
+          <w:p>
+            <w:pPr>
+              <w:jc w:val="right"/>
+              <w:rPr>
+                <w:rFonts w:ascii="Calibri" w:eastAsia="Times New Roman" w:hAnsi="Calibri" w:cs="Calibri"/>
+                <w:color w:val="000000"/>
+                <w:sz w:val="22"/>
+                <w:szCs w:val="22"/>
+              </w:rPr>
+            </w:pPr>
+            <w:r>
+              <w:rPr>
+                <w:rFonts w:ascii="Calibri" w:eastAsia="Times New Roman" w:hAnsi="Calibri" w:cs="Calibri"/>
+                <w:color w:val="000000"/>
+                <w:sz w:val="22"/>
+                <w:szCs w:val="22"/>
+              </w:rPr>
+              <w:t>133</w:t>
+            </w:r>
+          </w:p>
+        </w:tc>
+        <w:tc>
+          <w:tcPr>
+            <w:tcW w:w="1160" w:type="dxa"/>
+            <w:tcBorders>
+              <w:top w:val="nil"/>
+              <w:left w:val="nil"/>
+              <w:bottom w:val="nil"/>
+              <w:right w:val="nil"/>
+            </w:tcBorders>
+            <w:shd w:val="clear" w:color="000000" w:fill="F8CBAD"/>
+            <w:noWrap/>
+            <w:vAlign w:val="bottom"/>
+            <w:hideMark/>
+          </w:tcPr>
+          <w:p>
+            <w:pPr>
+              <w:jc w:val="right"/>
+              <w:rPr>
+                <w:rFonts w:ascii="Calibri" w:eastAsia="Times New Roman" w:hAnsi="Calibri" w:cs="Calibri"/>
+                <w:color w:val="000000"/>
+                <w:sz w:val="22"/>
+                <w:szCs w:val="22"/>
+              </w:rPr>
+            </w:pPr>
+            <w:r>
+              <w:rPr>
+                <w:rFonts w:ascii="Calibri" w:eastAsia="Times New Roman" w:hAnsi="Calibri" w:cs="Calibri"/>
+                <w:color w:val="000000"/>
+                <w:sz w:val="22"/>
+                <w:szCs w:val="22"/>
+              </w:rPr>
+              <w:t>114</w:t>
+            </w:r>
+          </w:p>
+        </w:tc>
+        <w:tc>
+          <w:tcPr>
+            <w:tcW w:w="2080" w:type="dxa"/>
+            <w:tcBorders>
+              <w:top w:val="nil"/>
+              <w:left w:val="nil"/>
+              <w:bottom w:val="nil"/>
+              <w:right w:val="nil"/>
+            </w:tcBorders>
+            <w:shd w:val="clear" w:color="000000" w:fill="FFE699"/>
+            <w:noWrap/>
+            <w:vAlign w:val="bottom"/>
+            <w:hideMark/>
+          </w:tcPr>
+          <w:p>
+            <w:pPr>
+              <w:jc w:val="right"/>
+              <w:rPr>
+                <w:rFonts w:ascii="Calibri" w:eastAsia="Times New Roman" w:hAnsi="Calibri" w:cs="Calibri"/>
+                <w:color w:val="000000"/>
+                <w:sz w:val="22"/>
+                <w:szCs w:val="22"/>
+              </w:rPr>
+            </w:pPr>
+            <w:r>
+              <w:rPr>
+                <w:rFonts w:ascii="Calibri" w:eastAsia="Times New Roman" w:hAnsi="Calibri" w:cs="Calibri"/>
+                <w:color w:val="000000"/>
+                <w:sz w:val="22"/>
+                <w:szCs w:val="22"/>
+              </w:rPr>
+              <w:t>10</w:t>
+            </w:r>
+          </w:p>
+        </w:tc>
+        <w:tc>
+          <w:tcPr>
+            <w:tcW w:w="1600" w:type="dxa"/>
+            <w:tcBorders>
+              <w:top w:val="nil"/>
+              <w:left w:val="nil"/>
+              <w:bottom w:val="nil"/>
+              <w:right w:val="nil"/>
+            </w:tcBorders>
+            <w:shd w:val="clear" w:color="000000" w:fill="DBDBDB"/>
+            <w:noWrap/>
+            <w:vAlign w:val="bottom"/>
+            <w:hideMark/>
+          </w:tcPr>
+          <w:p>
+            <w:pPr>
+              <w:jc w:val="right"/>
+              <w:rPr>
+                <w:rFonts w:ascii="Calibri" w:eastAsia="Times New Roman" w:hAnsi="Calibri" w:cs="Calibri"/>
+                <w:color w:val="000000"/>
+                <w:sz w:val="22"/>
+                <w:szCs w:val="22"/>
+              </w:rPr>
+            </w:pPr>
+            <w:r>
+              <w:rPr>
+                <w:rFonts w:ascii="Calibri" w:eastAsia="Times New Roman" w:hAnsi="Calibri" w:cs="Calibri"/>
+                <w:color w:val="000000"/>
+                <w:sz w:val="22"/>
+                <w:szCs w:val="22"/>
+              </w:rPr>
+              <w:t>6</w:t>
+            </w:r>
+          </w:p>
+        </w:tc>
+      </w:tr>
+      <w:tr>
+        <w:trPr>
+          <w:trHeight w:val="300"/>
+        </w:trPr>
+        <w:tc>
+          <w:tcPr>
+            <w:tcW w:w="960" w:type="dxa"/>
+            <w:tcBorders>
+              <w:top w:val="nil"/>
+              <w:left w:val="nil"/>
+              <w:bottom w:val="nil"/>
+              <w:right w:val="nil"/>
+            </w:tcBorders>
+            <w:shd w:val="clear" w:color="000000" w:fill="D9E1F2"/>
+            <w:noWrap/>
+            <w:vAlign w:val="bottom"/>
+            <w:hideMark/>
+          </w:tcPr>
+          <w:p>
+            <w:pPr>
+              <w:jc w:val="right"/>
+              <w:rPr>
+                <w:rFonts w:ascii="Calibri" w:eastAsia="Times New Roman" w:hAnsi="Calibri" w:cs="Calibri"/>
+                <w:color w:val="000000"/>
+                <w:sz w:val="22"/>
+                <w:szCs w:val="22"/>
+              </w:rPr>
+            </w:pPr>
+            <w:r>
+              <w:rPr>
+                <w:rFonts w:ascii="Calibri" w:eastAsia="Times New Roman" w:hAnsi="Calibri" w:cs="Calibri"/>
+                <w:color w:val="000000"/>
+                <w:sz w:val="22"/>
+                <w:szCs w:val="22"/>
+              </w:rPr>
+              <w:t>2000</w:t>
+            </w:r>
+          </w:p>
+        </w:tc>
+        <w:tc>
+          <w:tcPr>
+            <w:tcW w:w="1180" w:type="dxa"/>
+            <w:tcBorders>
+              <w:top w:val="nil"/>
+              <w:left w:val="nil"/>
+              <w:bottom w:val="nil"/>
+              <w:right w:val="nil"/>
+            </w:tcBorders>
+            <w:shd w:val="clear" w:color="000000" w:fill="C6E0B4"/>
+            <w:noWrap/>
+            <w:vAlign w:val="bottom"/>
+            <w:hideMark/>
+          </w:tcPr>
+          <w:p>
+            <w:pPr>
+              <w:jc w:val="right"/>
+              <w:rPr>
+                <w:rFonts w:ascii="Calibri" w:eastAsia="Times New Roman" w:hAnsi="Calibri" w:cs="Calibri"/>
+                <w:color w:val="000000"/>
+                <w:sz w:val="22"/>
+                <w:szCs w:val="22"/>
+              </w:rPr>
+            </w:pPr>
+            <w:r>
+              <w:rPr>
+                <w:rFonts w:ascii="Calibri" w:eastAsia="Times New Roman" w:hAnsi="Calibri" w:cs="Calibri"/>
+                <w:color w:val="000000"/>
+                <w:sz w:val="22"/>
+                <w:szCs w:val="22"/>
+              </w:rPr>
+              <w:t>657</w:t>
+            </w:r>
+          </w:p>
+        </w:tc>
+        <w:tc>
+          <w:tcPr>
+            <w:tcW w:w="1160" w:type="dxa"/>
+            <w:tcBorders>
+              <w:top w:val="nil"/>
+              <w:left w:val="nil"/>
+              <w:bottom w:val="nil"/>
+              <w:right w:val="nil"/>
+            </w:tcBorders>
+            <w:shd w:val="clear" w:color="000000" w:fill="F8CBAD"/>
+            <w:noWrap/>
+            <w:vAlign w:val="bottom"/>
+            <w:hideMark/>
+          </w:tcPr>
+          <w:p>
+            <w:pPr>
+              <w:jc w:val="right"/>
+              <w:rPr>
+                <w:rFonts w:ascii="Calibri" w:eastAsia="Times New Roman" w:hAnsi="Calibri" w:cs="Calibri"/>
+                <w:color w:val="000000"/>
+                <w:sz w:val="22"/>
+                <w:szCs w:val="22"/>
+              </w:rPr>
+            </w:pPr>
+            <w:r>
+              <w:rPr>
+                <w:rFonts w:ascii="Calibri" w:eastAsia="Times New Roman" w:hAnsi="Calibri" w:cs="Calibri"/>
+                <w:color w:val="000000"/>
+                <w:sz w:val="22"/>
+                <w:szCs w:val="22"/>
+              </w:rPr>
+              <w:t>759</w:t>
+            </w:r>
+          </w:p>
+        </w:tc>
+        <w:tc>
+          <w:tcPr>
+            <w:tcW w:w="2080" w:type="dxa"/>
+            <w:tcBorders>
+              <w:top w:val="nil"/>
+              <w:left w:val="nil"/>
+              <w:bottom w:val="nil"/>
+              <w:right w:val="nil"/>
+            </w:tcBorders>
+            <w:shd w:val="clear" w:color="000000" w:fill="FFE699"/>
+            <w:noWrap/>
+            <w:vAlign w:val="bottom"/>
+            <w:hideMark/>
+          </w:tcPr>
+          <w:p>
+            <w:pPr>
+              <w:jc w:val="right"/>
+              <w:rPr>
+                <w:rFonts w:ascii="Calibri" w:eastAsia="Times New Roman" w:hAnsi="Calibri" w:cs="Calibri"/>
+                <w:color w:val="000000"/>
+                <w:sz w:val="22"/>
+                <w:szCs w:val="22"/>
+              </w:rPr>
+            </w:pPr>
+            <w:r>
+              <w:rPr>
+                <w:rFonts w:ascii="Calibri" w:eastAsia="Times New Roman" w:hAnsi="Calibri" w:cs="Calibri"/>
+                <w:color w:val="000000"/>
+                <w:sz w:val="22"/>
+                <w:szCs w:val="22"/>
+              </w:rPr>
+              <w:t>17</w:t>
+            </w:r>
+          </w:p>
+        </w:tc>
+        <w:tc>
+          <w:tcPr>
+            <w:tcW w:w="1600" w:type="dxa"/>
+            <w:tcBorders>
+              <w:top w:val="nil"/>
+              <w:left w:val="nil"/>
+              <w:bottom w:val="nil"/>
+              <w:right w:val="nil"/>
+            </w:tcBorders>
+            <w:shd w:val="clear" w:color="000000" w:fill="DBDBDB"/>
+            <w:noWrap/>
+            <w:vAlign w:val="bottom"/>
+            <w:hideMark/>
+          </w:tcPr>
+          <w:p>
+            <w:pPr>
+              <w:jc w:val="right"/>
+              <w:rPr>
+                <w:rFonts w:ascii="Calibri" w:eastAsia="Times New Roman" w:hAnsi="Calibri" w:cs="Calibri"/>
+                <w:color w:val="000000"/>
+                <w:sz w:val="22"/>
+                <w:szCs w:val="22"/>
+              </w:rPr>
+            </w:pPr>
+            <w:r>
+              <w:rPr>
+                <w:rFonts w:ascii="Calibri" w:eastAsia="Times New Roman" w:hAnsi="Calibri" w:cs="Calibri"/>
+                <w:color w:val="000000"/>
+                <w:sz w:val="22"/>
+                <w:szCs w:val="22"/>
+              </w:rPr>
+              <w:t>8</w:t>
+            </w:r>
+          </w:p>
+        </w:tc>
+      </w:tr>
+      <w:tr>
+        <w:trPr>
+          <w:trHeight w:val="300"/>
+        </w:trPr>
+        <w:tc>
+          <w:tcPr>
+            <w:tcW w:w="960" w:type="dxa"/>
+            <w:tcBorders>
+              <w:top w:val="nil"/>
+              <w:left w:val="nil"/>
+              <w:bottom w:val="nil"/>
+              <w:right w:val="nil"/>
+            </w:tcBorders>
+            <w:shd w:val="clear" w:color="000000" w:fill="D9E1F2"/>
+            <w:noWrap/>
+            <w:vAlign w:val="bottom"/>
+            <w:hideMark/>
+          </w:tcPr>
+          <w:p>
+            <w:pPr>
+              <w:jc w:val="right"/>
+              <w:rPr>
+                <w:rFonts w:ascii="Calibri" w:eastAsia="Times New Roman" w:hAnsi="Calibri" w:cs="Calibri"/>
+                <w:color w:val="000000"/>
+                <w:sz w:val="22"/>
+                <w:szCs w:val="22"/>
+              </w:rPr>
+            </w:pPr>
+            <w:r>
+              <w:rPr>
+                <w:rFonts w:ascii="Calibri" w:eastAsia="Times New Roman" w:hAnsi="Calibri" w:cs="Calibri"/>
+                <w:color w:val="000000"/>
+                <w:sz w:val="22"/>
+                <w:szCs w:val="22"/>
+              </w:rPr>
+              <w:t>4000</w:t>
+            </w:r>
+          </w:p>
+        </w:tc>
+        <w:tc>
+          <w:tcPr>
+            <w:tcW w:w="1180" w:type="dxa"/>
+            <w:tcBorders>
+              <w:top w:val="nil"/>
+              <w:left w:val="nil"/>
+              <w:bottom w:val="nil"/>
+              <w:right w:val="nil"/>
+            </w:tcBorders>
+            <w:shd w:val="clear" w:color="000000" w:fill="C6E0B4"/>
+            <w:noWrap/>
+            <w:vAlign w:val="bottom"/>
+            <w:hideMark/>
+          </w:tcPr>
+          <w:p>
+            <w:pPr>
+              <w:jc w:val="right"/>
+              <w:rPr>
+                <w:rFonts w:ascii="Calibri" w:eastAsia="Times New Roman" w:hAnsi="Calibri" w:cs="Calibri"/>
+                <w:color w:val="000000"/>
+                <w:sz w:val="22"/>
+                <w:szCs w:val="22"/>
+              </w:rPr>
+            </w:pPr>
+            <w:r>
+              <w:rPr>
+                <w:rFonts w:ascii="Calibri" w:eastAsia="Times New Roman" w:hAnsi="Calibri" w:cs="Calibri"/>
+                <w:color w:val="000000"/>
+                <w:sz w:val="22"/>
+                <w:szCs w:val="22"/>
+              </w:rPr>
+              <w:t>23938</w:t>
+            </w:r>
+          </w:p>
+        </w:tc>
+        <w:tc>
+          <w:tcPr>
+            <w:tcW w:w="1160" w:type="dxa"/>
+            <w:tcBorders>
+              <w:top w:val="nil"/>
+              <w:left w:val="nil"/>
+              <w:bottom w:val="nil"/>
+              <w:right w:val="nil"/>
+            </w:tcBorders>
+            <w:shd w:val="clear" w:color="000000" w:fill="F8CBAD"/>
+            <w:noWrap/>
+            <w:vAlign w:val="bottom"/>
+            <w:hideMark/>
+          </w:tcPr>
+          <w:p>
+            <w:pPr>
+              <w:jc w:val="right"/>
+              <w:rPr>
+                <w:rFonts w:ascii="Calibri" w:eastAsia="Times New Roman" w:hAnsi="Calibri" w:cs="Calibri"/>
+                <w:color w:val="000000"/>
+                <w:sz w:val="22"/>
+                <w:szCs w:val="22"/>
+              </w:rPr>
+            </w:pPr>
+            <w:r>
+              <w:rPr>
+                <w:rFonts w:ascii="Calibri" w:eastAsia="Times New Roman" w:hAnsi="Calibri" w:cs="Calibri"/>
+                <w:color w:val="000000"/>
+                <w:sz w:val="22"/>
+                <w:szCs w:val="22"/>
+              </w:rPr>
+              <w:t>24059</w:t>
+            </w:r>
+          </w:p>
+        </w:tc>
+        <w:tc>
+          <w:tcPr>
+            <w:tcW w:w="2080" w:type="dxa"/>
+            <w:tcBorders>
+              <w:top w:val="nil"/>
+              <w:left w:val="nil"/>
+              <w:bottom w:val="nil"/>
+              <w:right w:val="nil"/>
+            </w:tcBorders>
+            <w:shd w:val="clear" w:color="000000" w:fill="FFE699"/>
+            <w:noWrap/>
+            <w:vAlign w:val="bottom"/>
+            <w:hideMark/>
+          </w:tcPr>
+          <w:p>
+            <w:pPr>
+              <w:jc w:val="right"/>
+              <w:rPr>
+                <w:rFonts w:ascii="Calibri" w:eastAsia="Times New Roman" w:hAnsi="Calibri" w:cs="Calibri"/>
+                <w:color w:val="000000"/>
+                <w:sz w:val="22"/>
+                <w:szCs w:val="22"/>
+              </w:rPr>
+            </w:pPr>
+            <w:r>
+              <w:rPr>
+                <w:rFonts w:ascii="Calibri" w:eastAsia="Times New Roman" w:hAnsi="Calibri" w:cs="Calibri"/>
+                <w:color w:val="000000"/>
+                <w:sz w:val="22"/>
+                <w:szCs w:val="22"/>
+              </w:rPr>
+              <w:t>52</w:t>
+            </w:r>
+          </w:p>
+        </w:tc>
+        <w:tc>
+          <w:tcPr>
+            <w:tcW w:w="1600" w:type="dxa"/>
+            <w:tcBorders>
+              <w:top w:val="nil"/>
+              <w:left w:val="nil"/>
+              <w:bottom w:val="nil"/>
+              <w:right w:val="nil"/>
+            </w:tcBorders>
+            <w:shd w:val="clear" w:color="000000" w:fill="DBDBDB"/>
+            <w:noWrap/>
+            <w:vAlign w:val="bottom"/>
+            <w:hideMark/>
+          </w:tcPr>
+          <w:p>
+            <w:pPr>
+              <w:jc w:val="right"/>
+              <w:rPr>
+                <w:rFonts w:ascii="Calibri" w:eastAsia="Times New Roman" w:hAnsi="Calibri" w:cs="Calibri"/>
+                <w:color w:val="000000"/>
+                <w:sz w:val="22"/>
+                <w:szCs w:val="22"/>
+              </w:rPr>
+            </w:pPr>
+            <w:r>
+              <w:rPr>
+                <w:rFonts w:ascii="Calibri" w:eastAsia="Times New Roman" w:hAnsi="Calibri" w:cs="Calibri"/>
+                <w:color w:val="000000"/>
+                <w:sz w:val="22"/>
+                <w:szCs w:val="22"/>
+              </w:rPr>
+              <w:t>21</w:t>
+            </w:r>
+          </w:p>
+        </w:tc>
+      </w:tr>
+      <w:tr>
+        <w:trPr>
+          <w:trHeight w:val="300"/>
+        </w:trPr>
+        <w:tc>
+          <w:tcPr>
+            <w:tcW w:w="960" w:type="dxa"/>
+            <w:tcBorders>
+              <w:top w:val="nil"/>
+              <w:left w:val="nil"/>
+              <w:bottom w:val="nil"/>
+              <w:right w:val="nil"/>
+            </w:tcBorders>
+            <w:shd w:val="clear" w:color="000000" w:fill="D9E1F2"/>
+            <w:noWrap/>
+            <w:vAlign w:val="bottom"/>
+            <w:hideMark/>
+          </w:tcPr>
+          <w:p>
+            <w:pPr>
+              <w:jc w:val="right"/>
+              <w:rPr>
+                <w:rFonts w:ascii="Calibri" w:eastAsia="Times New Roman" w:hAnsi="Calibri" w:cs="Calibri"/>
+                <w:color w:val="000000"/>
+                <w:sz w:val="22"/>
+                <w:szCs w:val="22"/>
+              </w:rPr>
+            </w:pPr>
+            <w:r>
+              <w:rPr>
+                <w:rFonts w:ascii="Calibri" w:eastAsia="Times New Roman" w:hAnsi="Calibri" w:cs="Calibri"/>
+                <w:color w:val="000000"/>
+                <w:sz w:val="22"/>
+                <w:szCs w:val="22"/>
+              </w:rPr>
+              <w:t>8000</w:t>
+            </w:r>
+          </w:p>
+        </w:tc>
+        <w:tc>
+          <w:tcPr>
+            <w:tcW w:w="1180" w:type="dxa"/>
+            <w:tcBorders>
+              <w:top w:val="nil"/>
+              <w:left w:val="nil"/>
+              <w:bottom w:val="nil"/>
+              <w:right w:val="nil"/>
+            </w:tcBorders>
+            <w:shd w:val="clear" w:color="000000" w:fill="C6E0B4"/>
+            <w:noWrap/>
+            <w:vAlign w:val="bottom"/>
+            <w:hideMark/>
+          </w:tcPr>
+          <w:p>
+            <w:pPr>
+              <w:jc w:val="right"/>
+              <w:rPr>
+                <w:rFonts w:ascii="Calibri" w:eastAsia="Times New Roman" w:hAnsi="Calibri" w:cs="Calibri"/>
+                <w:color w:val="000000"/>
+                <w:sz w:val="22"/>
+                <w:szCs w:val="22"/>
+              </w:rPr>
+            </w:pPr>
+            <w:r>
+              <w:rPr>
+                <w:rFonts w:ascii="Calibri" w:eastAsia="Times New Roman" w:hAnsi="Calibri" w:cs="Calibri"/>
+                <w:color w:val="000000"/>
+                <w:sz w:val="22"/>
+                <w:szCs w:val="22"/>
+              </w:rPr>
+              <w:t>214069</w:t>
+            </w:r>
+          </w:p>
+        </w:tc>
+        <w:tc>
+          <w:tcPr>
+            <w:tcW w:w="1160" w:type="dxa"/>
+            <w:tcBorders>
+              <w:top w:val="nil"/>
+              <w:left w:val="nil"/>
+              <w:bottom w:val="nil"/>
+              <w:right w:val="nil"/>
+            </w:tcBorders>
+            <w:shd w:val="clear" w:color="000000" w:fill="F8CBAD"/>
+            <w:noWrap/>
+            <w:vAlign w:val="bottom"/>
+            <w:hideMark/>
+          </w:tcPr>
+          <w:p>
+            <w:pPr>
+              <w:jc w:val="right"/>
+              <w:rPr>
+                <w:rFonts w:ascii="Calibri" w:eastAsia="Times New Roman" w:hAnsi="Calibri" w:cs="Calibri"/>
+                <w:color w:val="000000"/>
+                <w:sz w:val="22"/>
+                <w:szCs w:val="22"/>
+              </w:rPr>
+            </w:pPr>
+            <w:r>
+              <w:rPr>
+                <w:rFonts w:ascii="Calibri" w:eastAsia="Times New Roman" w:hAnsi="Calibri" w:cs="Calibri"/>
+                <w:color w:val="000000"/>
+                <w:sz w:val="22"/>
+                <w:szCs w:val="22"/>
+              </w:rPr>
+              <w:t>172817</w:t>
+            </w:r>
+          </w:p>
+        </w:tc>
+        <w:tc>
+          <w:tcPr>
+            <w:tcW w:w="2080" w:type="dxa"/>
+            <w:tcBorders>
+              <w:top w:val="nil"/>
+              <w:left w:val="nil"/>
+              <w:bottom w:val="nil"/>
+              <w:right w:val="nil"/>
+            </w:tcBorders>
+            <w:shd w:val="clear" w:color="000000" w:fill="FFE699"/>
+            <w:noWrap/>
+            <w:vAlign w:val="bottom"/>
+            <w:hideMark/>
+          </w:tcPr>
+          <w:p>
+            <w:pPr>
+              <w:jc w:val="right"/>
+              <w:rPr>
+                <w:rFonts w:ascii="Calibri" w:eastAsia="Times New Roman" w:hAnsi="Calibri" w:cs="Calibri"/>
+                <w:color w:val="000000"/>
+                <w:sz w:val="22"/>
+                <w:szCs w:val="22"/>
+              </w:rPr>
+            </w:pPr>
+            <w:r>
+              <w:rPr>
+                <w:rFonts w:ascii="Calibri" w:eastAsia="Times New Roman" w:hAnsi="Calibri" w:cs="Calibri"/>
+                <w:color w:val="000000"/>
+                <w:sz w:val="22"/>
+                <w:szCs w:val="22"/>
+              </w:rPr>
+              <w:t>232</w:t>
+            </w:r>
+          </w:p>
+        </w:tc>
+        <w:tc>
+          <w:tcPr>
+            <w:tcW w:w="1600" w:type="dxa"/>
+            <w:tcBorders>
+              <w:top w:val="nil"/>
+              <w:left w:val="nil"/>
+              <w:bottom w:val="nil"/>
+              <w:right w:val="nil"/>
+            </w:tcBorders>
+            <w:shd w:val="clear" w:color="000000" w:fill="DBDBDB"/>
+            <w:noWrap/>
+            <w:vAlign w:val="bottom"/>
+            <w:hideMark/>
+          </w:tcPr>
+          <w:p>
+            <w:pPr>
+              <w:jc w:val="right"/>
+              <w:rPr>
+                <w:rFonts w:ascii="Calibri" w:eastAsia="Times New Roman" w:hAnsi="Calibri" w:cs="Calibri"/>
+                <w:color w:val="000000"/>
+                <w:sz w:val="22"/>
+                <w:szCs w:val="22"/>
+              </w:rPr>
+            </w:pPr>
+            <w:r>
+              <w:rPr>
+                <w:rFonts w:ascii="Calibri" w:eastAsia="Times New Roman" w:hAnsi="Calibri" w:cs="Calibri"/>
+                <w:color w:val="000000"/>
+                <w:sz w:val="22"/>
+                <w:szCs w:val="22"/>
+              </w:rPr>
+              <w:t>35</w:t>
+            </w:r>
+          </w:p>
+        </w:tc>
+      </w:tr>
+      <w:tr>
+        <w:trPr>
+          <w:trHeight w:val="300"/>
+        </w:trPr>
+        <w:tc>
+          <w:tcPr>
+            <w:tcW w:w="960" w:type="dxa"/>
+            <w:tcBorders>
+              <w:top w:val="nil"/>
+              <w:left w:val="nil"/>
+              <w:bottom w:val="nil"/>
+              <w:right w:val="nil"/>
+            </w:tcBorders>
+            <w:shd w:val="clear" w:color="000000" w:fill="D9E1F2"/>
+            <w:noWrap/>
+            <w:vAlign w:val="bottom"/>
+            <w:hideMark/>
+          </w:tcPr>
+          <w:p>
+            <w:pPr>
+              <w:jc w:val="right"/>
+              <w:rPr>
+                <w:rFonts w:ascii="Calibri" w:eastAsia="Times New Roman" w:hAnsi="Calibri" w:cs="Calibri"/>
+                <w:color w:val="000000"/>
+                <w:sz w:val="22"/>
+                <w:szCs w:val="22"/>
+              </w:rPr>
+            </w:pPr>
+            <w:r>
+              <w:rPr>
+                <w:rFonts w:ascii="Calibri" w:eastAsia="Times New Roman" w:hAnsi="Calibri" w:cs="Calibri"/>
+                <w:color w:val="000000"/>
+                <w:sz w:val="22"/>
+                <w:szCs w:val="22"/>
+              </w:rPr>
+              <w:t>16000</w:t>
+            </w:r>
+          </w:p>
+        </w:tc>
+        <w:tc>
+          <w:tcPr>
+            <w:tcW w:w="1180" w:type="dxa"/>
+            <w:tcBorders>
+              <w:top w:val="nil"/>
+              <w:left w:val="nil"/>
+              <w:bottom w:val="nil"/>
+              <w:right w:val="nil"/>
+            </w:tcBorders>
+            <w:shd w:val="clear" w:color="000000" w:fill="C6E0B4"/>
+            <w:noWrap/>
+            <w:vAlign w:val="bottom"/>
+            <w:hideMark/>
+          </w:tcPr>
+          <w:p>
+            <w:pPr>
+              <w:jc w:val="right"/>
+              <w:rPr>
+                <w:rFonts w:ascii="Calibri" w:eastAsia="Times New Roman" w:hAnsi="Calibri" w:cs="Calibri"/>
+                <w:color w:val="000000"/>
+                <w:sz w:val="22"/>
+                <w:szCs w:val="22"/>
+              </w:rPr>
+            </w:pPr>
+            <w:r>
+              <w:rPr>
+                <w:rFonts w:ascii="Calibri" w:eastAsia="Times New Roman" w:hAnsi="Calibri" w:cs="Calibri"/>
+                <w:color w:val="000000"/>
+                <w:sz w:val="22"/>
+                <w:szCs w:val="22"/>
+              </w:rPr>
+              <w:t>195755</w:t>
+            </w:r>
+          </w:p>
+        </w:tc>
+        <w:tc>
+          <w:tcPr>
+            <w:tcW w:w="1160" w:type="dxa"/>
+            <w:tcBorders>
+              <w:top w:val="nil"/>
+              <w:left w:val="nil"/>
+              <w:bottom w:val="nil"/>
+              <w:right w:val="nil"/>
+            </w:tcBorders>
+            <w:shd w:val="clear" w:color="000000" w:fill="F8CBAD"/>
+            <w:noWrap/>
+            <w:vAlign w:val="bottom"/>
+            <w:hideMark/>
+          </w:tcPr>
+          <w:p>
+            <w:pPr>
+              <w:jc w:val="right"/>
+              <w:rPr>
+                <w:rFonts w:ascii="Calibri" w:eastAsia="Times New Roman" w:hAnsi="Calibri" w:cs="Calibri"/>
+                <w:color w:val="000000"/>
+                <w:sz w:val="22"/>
+                <w:szCs w:val="22"/>
+              </w:rPr>
+            </w:pPr>
+            <w:r>
+              <w:rPr>
+                <w:rFonts w:ascii="Calibri" w:eastAsia="Times New Roman" w:hAnsi="Calibri" w:cs="Calibri"/>
+                <w:color w:val="000000"/>
+                <w:sz w:val="22"/>
+                <w:szCs w:val="22"/>
+              </w:rPr>
+              <w:t>160020</w:t>
+            </w:r>
+          </w:p>
+        </w:tc>
+        <w:tc>
+          <w:tcPr>
+            <w:tcW w:w="2080" w:type="dxa"/>
+            <w:tcBorders>
+              <w:top w:val="nil"/>
+              <w:left w:val="nil"/>
+              <w:bottom w:val="nil"/>
+              <w:right w:val="nil"/>
+            </w:tcBorders>
+            <w:shd w:val="clear" w:color="000000" w:fill="FFE699"/>
+            <w:noWrap/>
+            <w:vAlign w:val="bottom"/>
+            <w:hideMark/>
+          </w:tcPr>
+          <w:p>
+            <w:pPr>
+              <w:jc w:val="right"/>
+              <w:rPr>
+                <w:rFonts w:ascii="Calibri" w:eastAsia="Times New Roman" w:hAnsi="Calibri" w:cs="Calibri"/>
+                <w:color w:val="000000"/>
+                <w:sz w:val="22"/>
+                <w:szCs w:val="22"/>
+              </w:rPr>
+            </w:pPr>
+            <w:r>
+              <w:rPr>
+                <w:rFonts w:ascii="Calibri" w:eastAsia="Times New Roman" w:hAnsi="Calibri" w:cs="Calibri"/>
+                <w:color w:val="000000"/>
+                <w:sz w:val="22"/>
+                <w:szCs w:val="22"/>
+              </w:rPr>
+              <w:t>214</w:t>
+            </w:r>
+          </w:p>
+        </w:tc>
+        <w:tc>
+          <w:tcPr>
+            <w:tcW w:w="1600" w:type="dxa"/>
+            <w:tcBorders>
+              <w:top w:val="nil"/>
+              <w:left w:val="nil"/>
+              <w:bottom w:val="nil"/>
+              <w:right w:val="nil"/>
+            </w:tcBorders>
+            <w:shd w:val="clear" w:color="000000" w:fill="DBDBDB"/>
+            <w:noWrap/>
+            <w:vAlign w:val="bottom"/>
+            <w:hideMark/>
+          </w:tcPr>
+          <w:p>
+            <w:pPr>
+              <w:jc w:val="right"/>
+              <w:rPr>
+                <w:rFonts w:ascii="Calibri" w:eastAsia="Times New Roman" w:hAnsi="Calibri" w:cs="Calibri"/>
+                <w:color w:val="000000"/>
+                <w:sz w:val="22"/>
+                <w:szCs w:val="22"/>
+              </w:rPr>
+            </w:pPr>
+            <w:r>
+              <w:rPr>
+                <w:rFonts w:ascii="Calibri" w:eastAsia="Times New Roman" w:hAnsi="Calibri" w:cs="Calibri"/>
+                <w:color w:val="000000"/>
+                <w:sz w:val="22"/>
+                <w:szCs w:val="22"/>
+              </w:rPr>
+              <w:t>31</w:t>
+            </w:r>
+          </w:p>
+        </w:tc>
+      </w:tr>
+    </w:tbl>
+    <w:p>
+      <w:pPr>
+        <w:pStyle w:val="p1"/>
+        <w:rPr>
+          <w:sz w:val="24"/>
+          <w:szCs w:val="24"/>
+        </w:rPr>
+      </w:pPr>
+    </w:p>
+    <w:p>
+      <w:pPr>
+        <w:pStyle w:val="p1"/>
+        <w:rPr>
+          <w:sz w:val="24"/>
+          <w:szCs w:val="24"/>
+        </w:rPr>
+      </w:pPr>
+    </w:p>
+    <w:p>
+      <w:pPr>
+        <w:pStyle w:val="p1"/>
+        <w:rPr>
+          <w:sz w:val="24"/>
+          <w:szCs w:val="24"/>
+        </w:rPr>
+      </w:pPr>
+    </w:p>
+    <w:p>
+      <w:pPr>
+        <w:pStyle w:val="p1"/>
+        <w:rPr>
+          <w:sz w:val="24"/>
+          <w:szCs w:val="24"/>
+        </w:rPr>
+      </w:pPr>
+    </w:p>
+    <w:p>
+      <w:pPr>
+        <w:pStyle w:val="p1"/>
+        <w:rPr>
+          <w:sz w:val="24"/>
+          <w:szCs w:val="24"/>
+        </w:rPr>
+      </w:pPr>
+    </w:p>
+    <w:p>
+      <w:pPr>
+        <w:pStyle w:val="p1"/>
+        <w:rPr>
+          <w:sz w:val="24"/>
+          <w:szCs w:val="24"/>
+        </w:rPr>
+      </w:pPr>
+    </w:p>
+    <w:p>
+      <w:pPr>
+        <w:pStyle w:val="p1"/>
+        <w:ind w:left="720"/>
+        <w:rPr>
+          <w:sz w:val="24"/>
+          <w:szCs w:val="24"/>
+        </w:rPr>
+      </w:pPr>
+    </w:p>
+    <w:p>
+      <w:pPr>
+        <w:pStyle w:val="p1"/>
+        <w:rPr>
+          <w:sz w:val="24"/>
+          <w:szCs w:val="24"/>
+        </w:rPr>
+      </w:pPr>
+    </w:p>
+    <w:p>
+      <w:pPr>
+        <w:pStyle w:val="p1"/>
+        <w:rPr>
+          <w:sz w:val="24"/>
+          <w:szCs w:val="24"/>
+        </w:rPr>
+      </w:pPr>
+    </w:p>
+    <w:p>
+      <w:pPr>
+        <w:pStyle w:val="p1"/>
+        <w:rPr>
+          <w:sz w:val="24"/>
+          <w:szCs w:val="24"/>
+        </w:rPr>
+      </w:pPr>
+    </w:p>
+    <w:p>
+      <w:pPr>
+        <w:pStyle w:val="p1"/>
+        <w:rPr>
+          <w:sz w:val="24"/>
+          <w:szCs w:val="24"/>
+        </w:rPr>
+      </w:pPr>
+    </w:p>
+    <w:p>
+      <w:pPr>
+        <w:pStyle w:val="PlainText"/>
+        <w:rPr>
+          <w:rFonts w:ascii="Courier New" w:hAnsi="Courier New" w:cs="Courier New"/>
+        </w:rPr>
+      </w:pPr>
+      <w:r>
+        <w:rPr>
+          <w:noProof/>
+        </w:rPr>
+        <w:drawing>
+          <wp:inline distT="0" distB="0" distL="0" distR="0" wp14:anchorId="619AF3DC" wp14:editId="108A1C83">
+            <wp:extent cx="5474804" cy="3586163"/>
+            <wp:effectExtent l="0" t="0" r="12065" b="14605"/>
+            <wp:docPr id="1" name="Chart 1">
+              <a:extLst xmlns:a="http://schemas.openxmlformats.org/drawingml/2006/main">
+                <a:ext uri="{FF2B5EF4-FFF2-40B4-BE49-F238E27FC236}">
+                  <a16:creationId xmlns:a16="http://schemas.microsoft.com/office/drawing/2014/main" id="{8B4A63F1-773C-4EB2-98EA-A74AF96D5D1C}"/>
+                </a:ext>
+              </a:extLst>
+            </wp:docPr>
+            <wp:cNvGraphicFramePr/>
+            <a:graphic xmlns:a="http://schemas.openxmlformats.org/drawingml/2006/main">
+              <a:graphicData uri="http://schemas.openxmlformats.org/drawingml/2006/chart">
+                <c:chart xmlns:c="http://schemas.openxmlformats.org/drawingml/2006/chart" xmlns:r="http://schemas.openxmlformats.org/officeDocument/2006/relationships" r:id="rId5"/>
+              </a:graphicData>
+            </a:graphic>
+          </wp:inline>
+        </w:drawing>
+      </w:r>
+      <w:r>
+        <w:rPr>
+          <w:rFonts w:ascii="Courier New" w:hAnsi="Courier New" w:cs="Courier New"/>
+        </w:rPr>
+        <w:t xml:space="preserve">import </w:t>
       </w:r>
       <w:proofErr w:type="spellStart"/>
-      <w:r>
-        <w:rPr>
-          <w:sz w:val="24"/>
-          <w:szCs w:val="24"/>
-        </w:rPr>
-        <w:t>java.util.Arrays</w:t>
+      <w:proofErr w:type="gramStart"/>
+      <w:r>
+        <w:rPr>
+          <w:rFonts w:ascii="Courier New" w:hAnsi="Courier New" w:cs="Courier New"/>
+        </w:rPr>
+        <w:t>java.util</w:t>
+      </w:r>
+      <w:proofErr w:type="gramEnd"/>
+      <w:r>
+        <w:rPr>
+          <w:rFonts w:ascii="Courier New" w:hAnsi="Courier New" w:cs="Courier New"/>
+        </w:rPr>
+        <w:t>.Random</w:t>
       </w:r>
       <w:proofErr w:type="spellEnd"/>
       <w:r>
         <w:rPr>
-          <w:sz w:val="24"/>
-          <w:szCs w:val="24"/>
-        </w:rPr>
-        <w:t xml:space="preserve"> library. </w:t>
-      </w:r>
-      <w:r>
-        <w:rPr>
-          <w:sz w:val="24"/>
-          <w:szCs w:val="24"/>
-        </w:rPr>
-        <w:t>Regarding the hash-table based algorithm, do not include the table creation part when you measure the running time.</w:t>
+          <w:rFonts w:ascii="Courier New" w:hAnsi="Courier New" w:cs="Courier New"/>
+        </w:rPr>
+        <w:t>;</w:t>
+      </w:r>
+    </w:p>
+    <w:p>
+      <w:pPr>
+        <w:pStyle w:val="PlainText"/>
+        <w:rPr>
+          <w:rFonts w:ascii="Courier New" w:hAnsi="Courier New" w:cs="Courier New"/>
+        </w:rPr>
+      </w:pPr>
+    </w:p>
+    <w:p>
+      <w:pPr>
+        <w:pStyle w:val="PlainText"/>
+        <w:rPr>
+          <w:rFonts w:ascii="Courier New" w:hAnsi="Courier New" w:cs="Courier New"/>
+        </w:rPr>
+      </w:pPr>
+      <w:r>
+        <w:rPr>
+          <w:rFonts w:ascii="Courier New" w:hAnsi="Courier New" w:cs="Courier New"/>
+        </w:rPr>
+        <w:t>//Driver class</w:t>
+      </w:r>
+    </w:p>
+    <w:p>
+      <w:pPr>
+        <w:pStyle w:val="PlainText"/>
+        <w:rPr>
+          <w:rFonts w:ascii="Courier New" w:hAnsi="Courier New" w:cs="Courier New"/>
+        </w:rPr>
+      </w:pPr>
+      <w:r>
+        <w:rPr>
+          <w:rFonts w:ascii="Courier New" w:hAnsi="Courier New" w:cs="Courier New"/>
+        </w:rPr>
+        <w:t>public class Assign1{</w:t>
+      </w:r>
+    </w:p>
+    <w:p>
+      <w:pPr>
+        <w:pStyle w:val="PlainText"/>
+        <w:rPr>
+          <w:rFonts w:ascii="Courier New" w:hAnsi="Courier New" w:cs="Courier New"/>
+        </w:rPr>
+      </w:pPr>
+      <w:r>
+        <w:rPr>
+          <w:rFonts w:ascii="Courier New" w:hAnsi="Courier New" w:cs="Courier New"/>
+        </w:rPr>
+        <w:t xml:space="preserve">  public static void </w:t>
+      </w:r>
+      <w:proofErr w:type="gramStart"/>
+      <w:r>
+        <w:rPr>
+          <w:rFonts w:ascii="Courier New" w:hAnsi="Courier New" w:cs="Courier New"/>
+        </w:rPr>
+        <w:t>main(</w:t>
+      </w:r>
+      <w:proofErr w:type="gramEnd"/>
+      <w:r>
+        <w:rPr>
+          <w:rFonts w:ascii="Courier New" w:hAnsi="Courier New" w:cs="Courier New"/>
+        </w:rPr>
+        <w:t xml:space="preserve">String[] </w:t>
+      </w:r>
+      <w:proofErr w:type="spellStart"/>
+      <w:r>
+        <w:rPr>
+          <w:rFonts w:ascii="Courier New" w:hAnsi="Courier New" w:cs="Courier New"/>
+        </w:rPr>
+        <w:t>args</w:t>
+      </w:r>
+      <w:proofErr w:type="spellEnd"/>
+      <w:r>
+        <w:rPr>
+          <w:rFonts w:ascii="Courier New" w:hAnsi="Courier New" w:cs="Courier New"/>
+        </w:rPr>
+        <w:t>) {</w:t>
+      </w:r>
+    </w:p>
+    <w:p>
+      <w:pPr>
+        <w:pStyle w:val="PlainText"/>
+        <w:rPr>
+          <w:rFonts w:ascii="Courier New" w:hAnsi="Courier New" w:cs="Courier New"/>
+        </w:rPr>
+      </w:pPr>
+      <w:r>
+        <w:rPr>
+          <w:rFonts w:ascii="Courier New" w:hAnsi="Courier New" w:cs="Courier New"/>
+        </w:rPr>
+        <w:t xml:space="preserve">    Random r = new </w:t>
+      </w:r>
+      <w:proofErr w:type="gramStart"/>
+      <w:r>
+        <w:rPr>
+          <w:rFonts w:ascii="Courier New" w:hAnsi="Courier New" w:cs="Courier New"/>
+        </w:rPr>
+        <w:t>Random(</w:t>
+      </w:r>
+      <w:proofErr w:type="gramEnd"/>
+      <w:r>
+        <w:rPr>
+          <w:rFonts w:ascii="Courier New" w:hAnsi="Courier New" w:cs="Courier New"/>
+        </w:rPr>
+        <w:t>);</w:t>
+      </w:r>
+    </w:p>
+    <w:p>
+      <w:pPr>
+        <w:pStyle w:val="PlainText"/>
+        <w:rPr>
+          <w:rFonts w:ascii="Courier New" w:hAnsi="Courier New" w:cs="Courier New"/>
+        </w:rPr>
+      </w:pPr>
+      <w:r>
+        <w:rPr>
+          <w:rFonts w:ascii="Courier New" w:hAnsi="Courier New" w:cs="Courier New"/>
+        </w:rPr>
+        <w:t xml:space="preserve">    </w:t>
+      </w:r>
+      <w:proofErr w:type="gramStart"/>
+      <w:r>
+        <w:rPr>
+          <w:rFonts w:ascii="Courier New" w:hAnsi="Courier New" w:cs="Courier New"/>
+        </w:rPr>
+        <w:t>int[</w:t>
+      </w:r>
+      <w:proofErr w:type="gramEnd"/>
+      <w:r>
+        <w:rPr>
+          <w:rFonts w:ascii="Courier New" w:hAnsi="Courier New" w:cs="Courier New"/>
+        </w:rPr>
+        <w:t>] integers = new int[16000];</w:t>
+      </w:r>
+    </w:p>
+    <w:p>
+      <w:pPr>
+        <w:pStyle w:val="PlainText"/>
+        <w:rPr>
+          <w:rFonts w:ascii="Courier New" w:hAnsi="Courier New" w:cs="Courier New"/>
+        </w:rPr>
+      </w:pPr>
+      <w:r>
+        <w:rPr>
+          <w:rFonts w:ascii="Courier New" w:hAnsi="Courier New" w:cs="Courier New"/>
+        </w:rPr>
+        <w:t xml:space="preserve">    for (int </w:t>
+      </w:r>
+      <w:proofErr w:type="spellStart"/>
+      <w:r>
+        <w:rPr>
+          <w:rFonts w:ascii="Courier New" w:hAnsi="Courier New" w:cs="Courier New"/>
+        </w:rPr>
+        <w:t>i</w:t>
+      </w:r>
+      <w:proofErr w:type="spellEnd"/>
+      <w:r>
+        <w:rPr>
+          <w:rFonts w:ascii="Courier New" w:hAnsi="Courier New" w:cs="Courier New"/>
+        </w:rPr>
+        <w:t xml:space="preserve"> = 0; </w:t>
+      </w:r>
+      <w:proofErr w:type="spellStart"/>
+      <w:r>
+        <w:rPr>
+          <w:rFonts w:ascii="Courier New" w:hAnsi="Courier New" w:cs="Courier New"/>
+        </w:rPr>
+        <w:t>i</w:t>
+      </w:r>
+      <w:proofErr w:type="spellEnd"/>
+      <w:r>
+        <w:rPr>
+          <w:rFonts w:ascii="Courier New" w:hAnsi="Courier New" w:cs="Courier New"/>
+        </w:rPr>
+        <w:t xml:space="preserve"> &lt; </w:t>
+      </w:r>
+      <w:proofErr w:type="spellStart"/>
+      <w:proofErr w:type="gramStart"/>
+      <w:r>
+        <w:rPr>
+          <w:rFonts w:ascii="Courier New" w:hAnsi="Courier New" w:cs="Courier New"/>
+        </w:rPr>
+        <w:t>integers.length</w:t>
+      </w:r>
+      <w:proofErr w:type="spellEnd"/>
+      <w:proofErr w:type="gramEnd"/>
+      <w:r>
+        <w:rPr>
+          <w:rFonts w:ascii="Courier New" w:hAnsi="Courier New" w:cs="Courier New"/>
+        </w:rPr>
+        <w:t xml:space="preserve">; </w:t>
+      </w:r>
+      <w:proofErr w:type="spellStart"/>
+      <w:r>
+        <w:rPr>
+          <w:rFonts w:ascii="Courier New" w:hAnsi="Courier New" w:cs="Courier New"/>
+        </w:rPr>
+        <w:t>i</w:t>
+      </w:r>
+      <w:proofErr w:type="spellEnd"/>
+      <w:r>
+        <w:rPr>
+          <w:rFonts w:ascii="Courier New" w:hAnsi="Courier New" w:cs="Courier New"/>
+        </w:rPr>
+        <w:t>++) {</w:t>
+      </w:r>
+    </w:p>
+    <w:p>
+      <w:pPr>
+        <w:pStyle w:val="PlainText"/>
+        <w:rPr>
+          <w:rFonts w:ascii="Courier New" w:hAnsi="Courier New" w:cs="Courier New"/>
+        </w:rPr>
+      </w:pPr>
+      <w:r>
+        <w:rPr>
+          <w:rFonts w:ascii="Courier New" w:hAnsi="Courier New" w:cs="Courier New"/>
+        </w:rPr>
+        <w:t xml:space="preserve">      integers[</w:t>
+      </w:r>
+      <w:proofErr w:type="spellStart"/>
+      <w:r>
+        <w:rPr>
+          <w:rFonts w:ascii="Courier New" w:hAnsi="Courier New" w:cs="Courier New"/>
+        </w:rPr>
+        <w:t>i</w:t>
+      </w:r>
+      <w:proofErr w:type="spellEnd"/>
+      <w:r>
+        <w:rPr>
+          <w:rFonts w:ascii="Courier New" w:hAnsi="Courier New" w:cs="Courier New"/>
+        </w:rPr>
+        <w:t xml:space="preserve">] = </w:t>
+      </w:r>
+      <w:proofErr w:type="spellStart"/>
+      <w:proofErr w:type="gramStart"/>
+      <w:r>
+        <w:rPr>
+          <w:rFonts w:ascii="Courier New" w:hAnsi="Courier New" w:cs="Courier New"/>
+        </w:rPr>
+        <w:t>r.nextInt</w:t>
+      </w:r>
+      <w:proofErr w:type="spellEnd"/>
+      <w:proofErr w:type="gramEnd"/>
+      <w:r>
+        <w:rPr>
+          <w:rFonts w:ascii="Courier New" w:hAnsi="Courier New" w:cs="Courier New"/>
+        </w:rPr>
+        <w:t>();</w:t>
+      </w:r>
+    </w:p>
+    <w:p>
+      <w:pPr>
+        <w:pStyle w:val="PlainText"/>
+        <w:rPr>
+          <w:rFonts w:ascii="Courier New" w:hAnsi="Courier New" w:cs="Courier New"/>
+        </w:rPr>
+      </w:pPr>
+      <w:r>
+        <w:rPr>
+          <w:rFonts w:ascii="Courier New" w:hAnsi="Courier New" w:cs="Courier New"/>
+        </w:rPr>
+        <w:t xml:space="preserve">    }</w:t>
+      </w:r>
+    </w:p>
+    <w:p>
+      <w:pPr>
+        <w:pStyle w:val="PlainText"/>
+        <w:rPr>
+          <w:rFonts w:ascii="Courier New" w:hAnsi="Courier New" w:cs="Courier New"/>
+        </w:rPr>
+      </w:pPr>
+    </w:p>
+    <w:p>
+      <w:pPr>
+        <w:pStyle w:val="PlainText"/>
+        <w:rPr>
+          <w:rFonts w:ascii="Courier New" w:hAnsi="Courier New" w:cs="Courier New"/>
+        </w:rPr>
+      </w:pPr>
+      <w:r>
+        <w:rPr>
+          <w:rFonts w:ascii="Courier New" w:hAnsi="Courier New" w:cs="Courier New"/>
+        </w:rPr>
+        <w:t xml:space="preserve">    long </w:t>
+      </w:r>
+      <w:proofErr w:type="spellStart"/>
+      <w:r>
+        <w:rPr>
+          <w:rFonts w:ascii="Courier New" w:hAnsi="Courier New" w:cs="Courier New"/>
+        </w:rPr>
+        <w:t>startTime</w:t>
+      </w:r>
+      <w:proofErr w:type="spellEnd"/>
+      <w:r>
+        <w:rPr>
+          <w:rFonts w:ascii="Courier New" w:hAnsi="Courier New" w:cs="Courier New"/>
+        </w:rPr>
+        <w:t xml:space="preserve">, </w:t>
+      </w:r>
+      <w:proofErr w:type="spellStart"/>
+      <w:r>
+        <w:rPr>
+          <w:rFonts w:ascii="Courier New" w:hAnsi="Courier New" w:cs="Courier New"/>
+        </w:rPr>
+        <w:t>endTime</w:t>
+      </w:r>
+      <w:proofErr w:type="spellEnd"/>
+      <w:r>
+        <w:rPr>
+          <w:rFonts w:ascii="Courier New" w:hAnsi="Courier New" w:cs="Courier New"/>
+        </w:rPr>
+        <w:t>, elapsed;</w:t>
+      </w:r>
+    </w:p>
+    <w:p>
+      <w:pPr>
+        <w:pStyle w:val="PlainText"/>
+        <w:rPr>
+          <w:rFonts w:ascii="Courier New" w:hAnsi="Courier New" w:cs="Courier New"/>
+        </w:rPr>
+      </w:pPr>
+    </w:p>
+    <w:p>
+      <w:pPr>
+        <w:pStyle w:val="PlainText"/>
+        <w:rPr>
+          <w:rFonts w:ascii="Courier New" w:hAnsi="Courier New" w:cs="Courier New"/>
+        </w:rPr>
+      </w:pPr>
+      <w:r>
+        <w:rPr>
+          <w:rFonts w:ascii="Courier New" w:hAnsi="Courier New" w:cs="Courier New"/>
+        </w:rPr>
+        <w:t xml:space="preserve">    </w:t>
+      </w:r>
+      <w:proofErr w:type="spellStart"/>
+      <w:r>
+        <w:rPr>
+          <w:rFonts w:ascii="Courier New" w:hAnsi="Courier New" w:cs="Courier New"/>
+        </w:rPr>
+        <w:t>System.out.println</w:t>
+      </w:r>
+      <w:proofErr w:type="spellEnd"/>
+      <w:r>
+        <w:rPr>
+          <w:rFonts w:ascii="Courier New" w:hAnsi="Courier New" w:cs="Courier New"/>
+        </w:rPr>
+        <w:t xml:space="preserve">("Array Size of random numbers: " + </w:t>
+      </w:r>
+      <w:proofErr w:type="spellStart"/>
+      <w:proofErr w:type="gramStart"/>
+      <w:r>
+        <w:rPr>
+          <w:rFonts w:ascii="Courier New" w:hAnsi="Courier New" w:cs="Courier New"/>
+        </w:rPr>
+        <w:t>integers.length</w:t>
+      </w:r>
+      <w:proofErr w:type="spellEnd"/>
+      <w:proofErr w:type="gramEnd"/>
+      <w:r>
+        <w:rPr>
+          <w:rFonts w:ascii="Courier New" w:hAnsi="Courier New" w:cs="Courier New"/>
+        </w:rPr>
+        <w:t>);</w:t>
+      </w:r>
+    </w:p>
+    <w:p>
+      <w:pPr>
+        <w:pStyle w:val="PlainText"/>
+        <w:rPr>
+          <w:rFonts w:ascii="Courier New" w:hAnsi="Courier New" w:cs="Courier New"/>
+        </w:rPr>
+      </w:pPr>
+    </w:p>
+    <w:p>
+      <w:pPr>
+        <w:pStyle w:val="PlainText"/>
+        <w:rPr>
+          <w:rFonts w:ascii="Courier New" w:hAnsi="Courier New" w:cs="Courier New"/>
+        </w:rPr>
+      </w:pPr>
+      <w:r>
+        <w:rPr>
+          <w:rFonts w:ascii="Courier New" w:hAnsi="Courier New" w:cs="Courier New"/>
+        </w:rPr>
+        <w:t xml:space="preserve">    </w:t>
+      </w:r>
+      <w:proofErr w:type="spellStart"/>
+      <w:r>
+        <w:rPr>
+          <w:rFonts w:ascii="Courier New" w:hAnsi="Courier New" w:cs="Courier New"/>
+        </w:rPr>
+        <w:t>ThreeSumBrute</w:t>
+      </w:r>
+      <w:proofErr w:type="spellEnd"/>
+      <w:r>
+        <w:rPr>
+          <w:rFonts w:ascii="Courier New" w:hAnsi="Courier New" w:cs="Courier New"/>
+        </w:rPr>
+        <w:t xml:space="preserve"> </w:t>
+      </w:r>
+      <w:proofErr w:type="spellStart"/>
+      <w:r>
+        <w:rPr>
+          <w:rFonts w:ascii="Courier New" w:hAnsi="Courier New" w:cs="Courier New"/>
+        </w:rPr>
+        <w:t>tsb</w:t>
+      </w:r>
+      <w:proofErr w:type="spellEnd"/>
+      <w:r>
+        <w:rPr>
+          <w:rFonts w:ascii="Courier New" w:hAnsi="Courier New" w:cs="Courier New"/>
+        </w:rPr>
+        <w:t xml:space="preserve"> = new </w:t>
+      </w:r>
+      <w:proofErr w:type="spellStart"/>
+      <w:proofErr w:type="gramStart"/>
+      <w:r>
+        <w:rPr>
+          <w:rFonts w:ascii="Courier New" w:hAnsi="Courier New" w:cs="Courier New"/>
+        </w:rPr>
+        <w:t>ThreeSumBrute</w:t>
+      </w:r>
+      <w:proofErr w:type="spellEnd"/>
+      <w:r>
+        <w:rPr>
+          <w:rFonts w:ascii="Courier New" w:hAnsi="Courier New" w:cs="Courier New"/>
+        </w:rPr>
+        <w:t>(</w:t>
+      </w:r>
+      <w:proofErr w:type="gramEnd"/>
+      <w:r>
+        <w:rPr>
+          <w:rFonts w:ascii="Courier New" w:hAnsi="Courier New" w:cs="Courier New"/>
+        </w:rPr>
+        <w:t>);</w:t>
+      </w:r>
+    </w:p>
+    <w:p>
+      <w:pPr>
+        <w:pStyle w:val="PlainText"/>
+        <w:rPr>
+          <w:rFonts w:ascii="Courier New" w:hAnsi="Courier New" w:cs="Courier New"/>
+        </w:rPr>
+      </w:pPr>
+      <w:r>
+        <w:rPr>
+          <w:rFonts w:ascii="Courier New" w:hAnsi="Courier New" w:cs="Courier New"/>
+        </w:rPr>
+        <w:t xml:space="preserve">    </w:t>
+      </w:r>
+      <w:proofErr w:type="spellStart"/>
+      <w:r>
+        <w:rPr>
+          <w:rFonts w:ascii="Courier New" w:hAnsi="Courier New" w:cs="Courier New"/>
+        </w:rPr>
+        <w:t>ThreeSumHash</w:t>
+      </w:r>
+      <w:proofErr w:type="spellEnd"/>
+      <w:r>
+        <w:rPr>
+          <w:rFonts w:ascii="Courier New" w:hAnsi="Courier New" w:cs="Courier New"/>
+        </w:rPr>
+        <w:t xml:space="preserve"> </w:t>
+      </w:r>
+      <w:proofErr w:type="spellStart"/>
+      <w:r>
+        <w:rPr>
+          <w:rFonts w:ascii="Courier New" w:hAnsi="Courier New" w:cs="Courier New"/>
+        </w:rPr>
+        <w:t>tsh</w:t>
+      </w:r>
+      <w:proofErr w:type="spellEnd"/>
+      <w:r>
+        <w:rPr>
+          <w:rFonts w:ascii="Courier New" w:hAnsi="Courier New" w:cs="Courier New"/>
+        </w:rPr>
+        <w:t xml:space="preserve"> = new </w:t>
+      </w:r>
+      <w:proofErr w:type="spellStart"/>
+      <w:proofErr w:type="gramStart"/>
+      <w:r>
+        <w:rPr>
+          <w:rFonts w:ascii="Courier New" w:hAnsi="Courier New" w:cs="Courier New"/>
+        </w:rPr>
+        <w:t>ThreeSumHash</w:t>
+      </w:r>
+      <w:proofErr w:type="spellEnd"/>
+      <w:r>
+        <w:rPr>
+          <w:rFonts w:ascii="Courier New" w:hAnsi="Courier New" w:cs="Courier New"/>
+        </w:rPr>
+        <w:t>(</w:t>
+      </w:r>
+      <w:proofErr w:type="gramEnd"/>
+      <w:r>
+        <w:rPr>
+          <w:rFonts w:ascii="Courier New" w:hAnsi="Courier New" w:cs="Courier New"/>
+        </w:rPr>
+        <w:t>);</w:t>
+      </w:r>
+    </w:p>
+    <w:p>
+      <w:pPr>
+        <w:pStyle w:val="PlainText"/>
+        <w:rPr>
+          <w:rFonts w:ascii="Courier New" w:hAnsi="Courier New" w:cs="Courier New"/>
+        </w:rPr>
+      </w:pPr>
+      <w:r>
+        <w:rPr>
+          <w:rFonts w:ascii="Courier New" w:hAnsi="Courier New" w:cs="Courier New"/>
+        </w:rPr>
+        <w:t xml:space="preserve">    </w:t>
+      </w:r>
+      <w:proofErr w:type="spellStart"/>
+      <w:r>
+        <w:rPr>
+          <w:rFonts w:ascii="Courier New" w:hAnsi="Courier New" w:cs="Courier New"/>
+        </w:rPr>
+        <w:t>ThreeSumImp</w:t>
+      </w:r>
+      <w:proofErr w:type="spellEnd"/>
+      <w:r>
+        <w:rPr>
+          <w:rFonts w:ascii="Courier New" w:hAnsi="Courier New" w:cs="Courier New"/>
+        </w:rPr>
+        <w:t xml:space="preserve"> </w:t>
+      </w:r>
+      <w:proofErr w:type="spellStart"/>
+      <w:r>
+        <w:rPr>
+          <w:rFonts w:ascii="Courier New" w:hAnsi="Courier New" w:cs="Courier New"/>
+        </w:rPr>
+        <w:t>tsi</w:t>
+      </w:r>
+      <w:proofErr w:type="spellEnd"/>
+      <w:r>
+        <w:rPr>
+          <w:rFonts w:ascii="Courier New" w:hAnsi="Courier New" w:cs="Courier New"/>
+        </w:rPr>
+        <w:t xml:space="preserve"> = new </w:t>
+      </w:r>
+      <w:proofErr w:type="spellStart"/>
+      <w:proofErr w:type="gramStart"/>
+      <w:r>
+        <w:rPr>
+          <w:rFonts w:ascii="Courier New" w:hAnsi="Courier New" w:cs="Courier New"/>
+        </w:rPr>
+        <w:t>ThreeSumImp</w:t>
+      </w:r>
+      <w:proofErr w:type="spellEnd"/>
+      <w:r>
+        <w:rPr>
+          <w:rFonts w:ascii="Courier New" w:hAnsi="Courier New" w:cs="Courier New"/>
+        </w:rPr>
+        <w:t>(</w:t>
+      </w:r>
+      <w:proofErr w:type="gramEnd"/>
+      <w:r>
+        <w:rPr>
+          <w:rFonts w:ascii="Courier New" w:hAnsi="Courier New" w:cs="Courier New"/>
+        </w:rPr>
+        <w:t>);</w:t>
+      </w:r>
+    </w:p>
+    <w:p>
+      <w:pPr>
+        <w:pStyle w:val="PlainText"/>
+        <w:rPr>
+          <w:rFonts w:ascii="Courier New" w:hAnsi="Courier New" w:cs="Courier New"/>
+        </w:rPr>
+      </w:pPr>
+      <w:r>
+        <w:rPr>
+          <w:rFonts w:ascii="Courier New" w:hAnsi="Courier New" w:cs="Courier New"/>
+        </w:rPr>
+        <w:t xml:space="preserve">    </w:t>
+      </w:r>
+      <w:proofErr w:type="spellStart"/>
+      <w:r>
+        <w:rPr>
+          <w:rFonts w:ascii="Courier New" w:hAnsi="Courier New" w:cs="Courier New"/>
+        </w:rPr>
+        <w:t>BinSearch</w:t>
+      </w:r>
+      <w:proofErr w:type="spellEnd"/>
+      <w:r>
+        <w:rPr>
+          <w:rFonts w:ascii="Courier New" w:hAnsi="Courier New" w:cs="Courier New"/>
+        </w:rPr>
+        <w:t xml:space="preserve"> bs = new </w:t>
+      </w:r>
+      <w:proofErr w:type="spellStart"/>
+      <w:proofErr w:type="gramStart"/>
+      <w:r>
+        <w:rPr>
+          <w:rFonts w:ascii="Courier New" w:hAnsi="Courier New" w:cs="Courier New"/>
+        </w:rPr>
+        <w:t>BinSearch</w:t>
+      </w:r>
+      <w:proofErr w:type="spellEnd"/>
+      <w:r>
+        <w:rPr>
+          <w:rFonts w:ascii="Courier New" w:hAnsi="Courier New" w:cs="Courier New"/>
+        </w:rPr>
+        <w:t>(</w:t>
+      </w:r>
+      <w:proofErr w:type="gramEnd"/>
+      <w:r>
+        <w:rPr>
+          <w:rFonts w:ascii="Courier New" w:hAnsi="Courier New" w:cs="Courier New"/>
+        </w:rPr>
+        <w:t>);</w:t>
+      </w:r>
+    </w:p>
+    <w:p>
+      <w:pPr>
+        <w:pStyle w:val="PlainText"/>
+        <w:rPr>
+          <w:rFonts w:ascii="Courier New" w:hAnsi="Courier New" w:cs="Courier New"/>
+        </w:rPr>
+      </w:pPr>
+    </w:p>
+    <w:p>
+      <w:pPr>
+        <w:pStyle w:val="PlainText"/>
+        <w:rPr>
+          <w:rFonts w:ascii="Courier New" w:hAnsi="Courier New" w:cs="Courier New"/>
+        </w:rPr>
+      </w:pPr>
+      <w:r>
+        <w:rPr>
+          <w:rFonts w:ascii="Courier New" w:hAnsi="Courier New" w:cs="Courier New"/>
+        </w:rPr>
+        <w:t xml:space="preserve">    </w:t>
+      </w:r>
+      <w:proofErr w:type="spellStart"/>
+      <w:r>
+        <w:rPr>
+          <w:rFonts w:ascii="Courier New" w:hAnsi="Courier New" w:cs="Courier New"/>
+        </w:rPr>
+        <w:t>startTime</w:t>
+      </w:r>
+      <w:proofErr w:type="spellEnd"/>
+      <w:r>
+        <w:rPr>
+          <w:rFonts w:ascii="Courier New" w:hAnsi="Courier New" w:cs="Courier New"/>
+        </w:rPr>
+        <w:t xml:space="preserve"> = </w:t>
+      </w:r>
+      <w:proofErr w:type="spellStart"/>
+      <w:r>
+        <w:rPr>
+          <w:rFonts w:ascii="Courier New" w:hAnsi="Courier New" w:cs="Courier New"/>
+        </w:rPr>
+        <w:t>System.currentTimeMillis</w:t>
+      </w:r>
+      <w:proofErr w:type="spellEnd"/>
+      <w:r>
+        <w:rPr>
+          <w:rFonts w:ascii="Courier New" w:hAnsi="Courier New" w:cs="Courier New"/>
+        </w:rPr>
+        <w:t>();</w:t>
+      </w:r>
+    </w:p>
+    <w:p>
+      <w:pPr>
+        <w:pStyle w:val="PlainText"/>
+        <w:rPr>
+          <w:rFonts w:ascii="Courier New" w:hAnsi="Courier New" w:cs="Courier New"/>
+        </w:rPr>
+      </w:pPr>
+      <w:r>
+        <w:rPr>
+          <w:rFonts w:ascii="Courier New" w:hAnsi="Courier New" w:cs="Courier New"/>
+        </w:rPr>
+        <w:t xml:space="preserve">    </w:t>
+      </w:r>
+      <w:proofErr w:type="spellStart"/>
+      <w:proofErr w:type="gramStart"/>
+      <w:r>
+        <w:rPr>
+          <w:rFonts w:ascii="Courier New" w:hAnsi="Courier New" w:cs="Courier New"/>
+        </w:rPr>
+        <w:t>tsb.count</w:t>
+      </w:r>
+      <w:proofErr w:type="spellEnd"/>
+      <w:proofErr w:type="gramEnd"/>
+      <w:r>
+        <w:rPr>
+          <w:rFonts w:ascii="Courier New" w:hAnsi="Courier New" w:cs="Courier New"/>
+        </w:rPr>
+        <w:t>(integers);</w:t>
+      </w:r>
+    </w:p>
+    <w:p>
+      <w:pPr>
+        <w:pStyle w:val="PlainText"/>
+        <w:rPr>
+          <w:rFonts w:ascii="Courier New" w:hAnsi="Courier New" w:cs="Courier New"/>
+        </w:rPr>
+      </w:pPr>
+      <w:r>
+        <w:rPr>
+          <w:rFonts w:ascii="Courier New" w:hAnsi="Courier New" w:cs="Courier New"/>
+        </w:rPr>
+        <w:t xml:space="preserve">    </w:t>
+      </w:r>
+      <w:proofErr w:type="spellStart"/>
+      <w:r>
+        <w:rPr>
+          <w:rFonts w:ascii="Courier New" w:hAnsi="Courier New" w:cs="Courier New"/>
+        </w:rPr>
+        <w:t>endTime</w:t>
+      </w:r>
+      <w:proofErr w:type="spellEnd"/>
+      <w:r>
+        <w:rPr>
+          <w:rFonts w:ascii="Courier New" w:hAnsi="Courier New" w:cs="Courier New"/>
+        </w:rPr>
+        <w:t xml:space="preserve"> = </w:t>
+      </w:r>
+      <w:proofErr w:type="spellStart"/>
+      <w:r>
+        <w:rPr>
+          <w:rFonts w:ascii="Courier New" w:hAnsi="Courier New" w:cs="Courier New"/>
+        </w:rPr>
+        <w:t>System.currentTimeMillis</w:t>
+      </w:r>
+      <w:proofErr w:type="spellEnd"/>
+      <w:r>
+        <w:rPr>
+          <w:rFonts w:ascii="Courier New" w:hAnsi="Courier New" w:cs="Courier New"/>
+        </w:rPr>
+        <w:t>();</w:t>
+      </w:r>
+    </w:p>
+    <w:p>
+      <w:pPr>
+        <w:pStyle w:val="PlainText"/>
+        <w:rPr>
+          <w:rFonts w:ascii="Courier New" w:hAnsi="Courier New" w:cs="Courier New"/>
+        </w:rPr>
+      </w:pPr>
+      <w:r>
+        <w:rPr>
+          <w:rFonts w:ascii="Courier New" w:hAnsi="Courier New" w:cs="Courier New"/>
+        </w:rPr>
+        <w:t xml:space="preserve">    elapsed = </w:t>
+      </w:r>
+      <w:proofErr w:type="spellStart"/>
+      <w:r>
+        <w:rPr>
+          <w:rFonts w:ascii="Courier New" w:hAnsi="Courier New" w:cs="Courier New"/>
+        </w:rPr>
+        <w:t>endTime</w:t>
+      </w:r>
+      <w:proofErr w:type="spellEnd"/>
+      <w:r>
+        <w:rPr>
+          <w:rFonts w:ascii="Courier New" w:hAnsi="Courier New" w:cs="Courier New"/>
+        </w:rPr>
+        <w:t xml:space="preserve"> - </w:t>
+      </w:r>
+      <w:proofErr w:type="spellStart"/>
+      <w:r>
+        <w:rPr>
+          <w:rFonts w:ascii="Courier New" w:hAnsi="Courier New" w:cs="Courier New"/>
+        </w:rPr>
+        <w:t>startTime</w:t>
+      </w:r>
+      <w:proofErr w:type="spellEnd"/>
+      <w:r>
+        <w:rPr>
+          <w:rFonts w:ascii="Courier New" w:hAnsi="Courier New" w:cs="Courier New"/>
+        </w:rPr>
+        <w:t>;</w:t>
+      </w:r>
+    </w:p>
+    <w:p>
+      <w:pPr>
+        <w:pStyle w:val="PlainText"/>
+        <w:rPr>
+          <w:rFonts w:ascii="Courier New" w:hAnsi="Courier New" w:cs="Courier New"/>
+        </w:rPr>
+      </w:pPr>
+      <w:r>
+        <w:rPr>
+          <w:rFonts w:ascii="Courier New" w:hAnsi="Courier New" w:cs="Courier New"/>
+        </w:rPr>
+        <w:t xml:space="preserve">    </w:t>
+      </w:r>
+      <w:proofErr w:type="spellStart"/>
+      <w:r>
+        <w:rPr>
+          <w:rFonts w:ascii="Courier New" w:hAnsi="Courier New" w:cs="Courier New"/>
+        </w:rPr>
+        <w:t>System.out.println</w:t>
+      </w:r>
+      <w:proofErr w:type="spellEnd"/>
+      <w:r>
+        <w:rPr>
+          <w:rFonts w:ascii="Courier New" w:hAnsi="Courier New" w:cs="Courier New"/>
+        </w:rPr>
+        <w:t>("Time using Brute Force Method: " + elapsed);</w:t>
+      </w:r>
+    </w:p>
+    <w:p>
+      <w:pPr>
+        <w:pStyle w:val="PlainText"/>
+        <w:rPr>
+          <w:rFonts w:ascii="Courier New" w:hAnsi="Courier New" w:cs="Courier New"/>
+        </w:rPr>
+      </w:pPr>
+    </w:p>
+    <w:p>
+      <w:pPr>
+        <w:pStyle w:val="PlainText"/>
+        <w:rPr>
+          <w:rFonts w:ascii="Courier New" w:hAnsi="Courier New" w:cs="Courier New"/>
+        </w:rPr>
+      </w:pPr>
+      <w:r>
+        <w:rPr>
+          <w:rFonts w:ascii="Courier New" w:hAnsi="Courier New" w:cs="Courier New"/>
+        </w:rPr>
+        <w:t xml:space="preserve">    </w:t>
+      </w:r>
+      <w:proofErr w:type="spellStart"/>
+      <w:r>
+        <w:rPr>
+          <w:rFonts w:ascii="Courier New" w:hAnsi="Courier New" w:cs="Courier New"/>
+        </w:rPr>
+        <w:t>startTime</w:t>
+      </w:r>
+      <w:proofErr w:type="spellEnd"/>
+      <w:r>
+        <w:rPr>
+          <w:rFonts w:ascii="Courier New" w:hAnsi="Courier New" w:cs="Courier New"/>
+        </w:rPr>
+        <w:t xml:space="preserve"> = </w:t>
+      </w:r>
+      <w:proofErr w:type="spellStart"/>
+      <w:r>
+        <w:rPr>
+          <w:rFonts w:ascii="Courier New" w:hAnsi="Courier New" w:cs="Courier New"/>
+        </w:rPr>
+        <w:t>System.currentTimeMillis</w:t>
+      </w:r>
+      <w:proofErr w:type="spellEnd"/>
+      <w:r>
+        <w:rPr>
+          <w:rFonts w:ascii="Courier New" w:hAnsi="Courier New" w:cs="Courier New"/>
+        </w:rPr>
+        <w:t>();</w:t>
+      </w:r>
+    </w:p>
+    <w:p>
+      <w:pPr>
+        <w:pStyle w:val="PlainText"/>
+        <w:rPr>
+          <w:rFonts w:ascii="Courier New" w:hAnsi="Courier New" w:cs="Courier New"/>
+        </w:rPr>
+      </w:pPr>
+      <w:r>
+        <w:rPr>
+          <w:rFonts w:ascii="Courier New" w:hAnsi="Courier New" w:cs="Courier New"/>
+        </w:rPr>
+        <w:lastRenderedPageBreak/>
+        <w:t xml:space="preserve">    </w:t>
+      </w:r>
+      <w:proofErr w:type="spellStart"/>
+      <w:proofErr w:type="gramStart"/>
+      <w:r>
+        <w:rPr>
+          <w:rFonts w:ascii="Courier New" w:hAnsi="Courier New" w:cs="Courier New"/>
+        </w:rPr>
+        <w:t>tsh.count</w:t>
+      </w:r>
+      <w:proofErr w:type="spellEnd"/>
+      <w:proofErr w:type="gramEnd"/>
+      <w:r>
+        <w:rPr>
+          <w:rFonts w:ascii="Courier New" w:hAnsi="Courier New" w:cs="Courier New"/>
+        </w:rPr>
+        <w:t>(integers);</w:t>
+      </w:r>
+    </w:p>
+    <w:p>
+      <w:pPr>
+        <w:pStyle w:val="PlainText"/>
+        <w:rPr>
+          <w:rFonts w:ascii="Courier New" w:hAnsi="Courier New" w:cs="Courier New"/>
+        </w:rPr>
+      </w:pPr>
+      <w:r>
+        <w:rPr>
+          <w:rFonts w:ascii="Courier New" w:hAnsi="Courier New" w:cs="Courier New"/>
+        </w:rPr>
+        <w:t xml:space="preserve">    </w:t>
+      </w:r>
+      <w:proofErr w:type="spellStart"/>
+      <w:r>
+        <w:rPr>
+          <w:rFonts w:ascii="Courier New" w:hAnsi="Courier New" w:cs="Courier New"/>
+        </w:rPr>
+        <w:t>endTime</w:t>
+      </w:r>
+      <w:proofErr w:type="spellEnd"/>
+      <w:r>
+        <w:rPr>
+          <w:rFonts w:ascii="Courier New" w:hAnsi="Courier New" w:cs="Courier New"/>
+        </w:rPr>
+        <w:t xml:space="preserve"> = </w:t>
+      </w:r>
+      <w:proofErr w:type="spellStart"/>
+      <w:r>
+        <w:rPr>
+          <w:rFonts w:ascii="Courier New" w:hAnsi="Courier New" w:cs="Courier New"/>
+        </w:rPr>
+        <w:t>System.currentTimeMillis</w:t>
+      </w:r>
+      <w:proofErr w:type="spellEnd"/>
+      <w:r>
+        <w:rPr>
+          <w:rFonts w:ascii="Courier New" w:hAnsi="Courier New" w:cs="Courier New"/>
+        </w:rPr>
+        <w:t>();</w:t>
+      </w:r>
+    </w:p>
+    <w:p>
+      <w:pPr>
+        <w:pStyle w:val="PlainText"/>
+        <w:rPr>
+          <w:rFonts w:ascii="Courier New" w:hAnsi="Courier New" w:cs="Courier New"/>
+        </w:rPr>
+      </w:pPr>
+      <w:r>
+        <w:rPr>
+          <w:rFonts w:ascii="Courier New" w:hAnsi="Courier New" w:cs="Courier New"/>
+        </w:rPr>
+        <w:t xml:space="preserve">    elapsed = </w:t>
+      </w:r>
+      <w:proofErr w:type="spellStart"/>
+      <w:r>
+        <w:rPr>
+          <w:rFonts w:ascii="Courier New" w:hAnsi="Courier New" w:cs="Courier New"/>
+        </w:rPr>
+        <w:t>endTime</w:t>
+      </w:r>
+      <w:proofErr w:type="spellEnd"/>
+      <w:r>
+        <w:rPr>
+          <w:rFonts w:ascii="Courier New" w:hAnsi="Courier New" w:cs="Courier New"/>
+        </w:rPr>
+        <w:t xml:space="preserve"> - </w:t>
+      </w:r>
+      <w:proofErr w:type="spellStart"/>
+      <w:r>
+        <w:rPr>
+          <w:rFonts w:ascii="Courier New" w:hAnsi="Courier New" w:cs="Courier New"/>
+        </w:rPr>
+        <w:t>startTime</w:t>
+      </w:r>
+      <w:proofErr w:type="spellEnd"/>
+      <w:r>
+        <w:rPr>
+          <w:rFonts w:ascii="Courier New" w:hAnsi="Courier New" w:cs="Courier New"/>
+        </w:rPr>
+        <w:t>;</w:t>
+      </w:r>
+    </w:p>
+    <w:p>
+      <w:pPr>
+        <w:pStyle w:val="PlainText"/>
+        <w:rPr>
+          <w:rFonts w:ascii="Courier New" w:hAnsi="Courier New" w:cs="Courier New"/>
+        </w:rPr>
+      </w:pPr>
+      <w:r>
+        <w:rPr>
+          <w:rFonts w:ascii="Courier New" w:hAnsi="Courier New" w:cs="Courier New"/>
+        </w:rPr>
+        <w:t xml:space="preserve">    </w:t>
+      </w:r>
+      <w:proofErr w:type="spellStart"/>
+      <w:r>
+        <w:rPr>
+          <w:rFonts w:ascii="Courier New" w:hAnsi="Courier New" w:cs="Courier New"/>
+        </w:rPr>
+        <w:t>System.out.println</w:t>
+      </w:r>
+      <w:proofErr w:type="spellEnd"/>
+      <w:r>
+        <w:rPr>
+          <w:rFonts w:ascii="Courier New" w:hAnsi="Courier New" w:cs="Courier New"/>
+        </w:rPr>
+        <w:t>("Time using Hash method: " + elapsed);</w:t>
+      </w:r>
+    </w:p>
+    <w:p>
+      <w:pPr>
+        <w:pStyle w:val="PlainText"/>
+        <w:rPr>
+          <w:rFonts w:ascii="Courier New" w:hAnsi="Courier New" w:cs="Courier New"/>
+        </w:rPr>
+      </w:pPr>
+    </w:p>
+    <w:p>
+      <w:pPr>
+        <w:pStyle w:val="PlainText"/>
+        <w:rPr>
+          <w:rFonts w:ascii="Courier New" w:hAnsi="Courier New" w:cs="Courier New"/>
+        </w:rPr>
+      </w:pPr>
+      <w:r>
+        <w:rPr>
+          <w:rFonts w:ascii="Courier New" w:hAnsi="Courier New" w:cs="Courier New"/>
+        </w:rPr>
+        <w:t xml:space="preserve">    </w:t>
+      </w:r>
+      <w:proofErr w:type="spellStart"/>
+      <w:r>
+        <w:rPr>
+          <w:rFonts w:ascii="Courier New" w:hAnsi="Courier New" w:cs="Courier New"/>
+        </w:rPr>
+        <w:t>startTime</w:t>
+      </w:r>
+      <w:proofErr w:type="spellEnd"/>
+      <w:r>
+        <w:rPr>
+          <w:rFonts w:ascii="Courier New" w:hAnsi="Courier New" w:cs="Courier New"/>
+        </w:rPr>
+        <w:t xml:space="preserve"> = </w:t>
+      </w:r>
+      <w:proofErr w:type="spellStart"/>
+      <w:r>
+        <w:rPr>
+          <w:rFonts w:ascii="Courier New" w:hAnsi="Courier New" w:cs="Courier New"/>
+        </w:rPr>
+        <w:t>System.currentTimeMillis</w:t>
+      </w:r>
+      <w:proofErr w:type="spellEnd"/>
+      <w:r>
+        <w:rPr>
+          <w:rFonts w:ascii="Courier New" w:hAnsi="Courier New" w:cs="Courier New"/>
+        </w:rPr>
+        <w:t>();</w:t>
+      </w:r>
+    </w:p>
+    <w:p>
+      <w:pPr>
+        <w:pStyle w:val="PlainText"/>
+        <w:rPr>
+          <w:rFonts w:ascii="Courier New" w:hAnsi="Courier New" w:cs="Courier New"/>
+        </w:rPr>
+      </w:pPr>
+      <w:r>
+        <w:rPr>
+          <w:rFonts w:ascii="Courier New" w:hAnsi="Courier New" w:cs="Courier New"/>
+        </w:rPr>
+        <w:t xml:space="preserve">    </w:t>
+      </w:r>
+      <w:proofErr w:type="spellStart"/>
+      <w:proofErr w:type="gramStart"/>
+      <w:r>
+        <w:rPr>
+          <w:rFonts w:ascii="Courier New" w:hAnsi="Courier New" w:cs="Courier New"/>
+        </w:rPr>
+        <w:t>tsi.count</w:t>
+      </w:r>
+      <w:proofErr w:type="spellEnd"/>
+      <w:proofErr w:type="gramEnd"/>
+      <w:r>
+        <w:rPr>
+          <w:rFonts w:ascii="Courier New" w:hAnsi="Courier New" w:cs="Courier New"/>
+        </w:rPr>
+        <w:t>(integers);</w:t>
+      </w:r>
+    </w:p>
+    <w:p>
+      <w:pPr>
+        <w:pStyle w:val="PlainText"/>
+        <w:rPr>
+          <w:rFonts w:ascii="Courier New" w:hAnsi="Courier New" w:cs="Courier New"/>
+        </w:rPr>
+      </w:pPr>
+      <w:r>
+        <w:rPr>
+          <w:rFonts w:ascii="Courier New" w:hAnsi="Courier New" w:cs="Courier New"/>
+        </w:rPr>
+        <w:t xml:space="preserve">    </w:t>
+      </w:r>
+      <w:proofErr w:type="spellStart"/>
+      <w:r>
+        <w:rPr>
+          <w:rFonts w:ascii="Courier New" w:hAnsi="Courier New" w:cs="Courier New"/>
+        </w:rPr>
+        <w:t>endTime</w:t>
+      </w:r>
+      <w:proofErr w:type="spellEnd"/>
+      <w:r>
+        <w:rPr>
+          <w:rFonts w:ascii="Courier New" w:hAnsi="Courier New" w:cs="Courier New"/>
+        </w:rPr>
+        <w:t xml:space="preserve"> = </w:t>
+      </w:r>
+      <w:proofErr w:type="spellStart"/>
+      <w:r>
+        <w:rPr>
+          <w:rFonts w:ascii="Courier New" w:hAnsi="Courier New" w:cs="Courier New"/>
+        </w:rPr>
+        <w:t>System.currentTimeMillis</w:t>
+      </w:r>
+      <w:proofErr w:type="spellEnd"/>
+      <w:r>
+        <w:rPr>
+          <w:rFonts w:ascii="Courier New" w:hAnsi="Courier New" w:cs="Courier New"/>
+        </w:rPr>
+        <w:t>();</w:t>
+      </w:r>
+    </w:p>
+    <w:p>
+      <w:pPr>
+        <w:pStyle w:val="PlainText"/>
+        <w:rPr>
+          <w:rFonts w:ascii="Courier New" w:hAnsi="Courier New" w:cs="Courier New"/>
+        </w:rPr>
+      </w:pPr>
+      <w:r>
+        <w:rPr>
+          <w:rFonts w:ascii="Courier New" w:hAnsi="Courier New" w:cs="Courier New"/>
+        </w:rPr>
+        <w:t xml:space="preserve">    elapsed = </w:t>
+      </w:r>
+      <w:proofErr w:type="spellStart"/>
+      <w:r>
+        <w:rPr>
+          <w:rFonts w:ascii="Courier New" w:hAnsi="Courier New" w:cs="Courier New"/>
+        </w:rPr>
+        <w:t>endTime</w:t>
+      </w:r>
+      <w:proofErr w:type="spellEnd"/>
+      <w:r>
+        <w:rPr>
+          <w:rFonts w:ascii="Courier New" w:hAnsi="Courier New" w:cs="Courier New"/>
+        </w:rPr>
+        <w:t xml:space="preserve"> - </w:t>
+      </w:r>
+      <w:proofErr w:type="spellStart"/>
+      <w:r>
+        <w:rPr>
+          <w:rFonts w:ascii="Courier New" w:hAnsi="Courier New" w:cs="Courier New"/>
+        </w:rPr>
+        <w:t>startTime</w:t>
+      </w:r>
+      <w:proofErr w:type="spellEnd"/>
+      <w:r>
+        <w:rPr>
+          <w:rFonts w:ascii="Courier New" w:hAnsi="Courier New" w:cs="Courier New"/>
+        </w:rPr>
+        <w:t>;</w:t>
+      </w:r>
+    </w:p>
+    <w:p>
+      <w:pPr>
+        <w:pStyle w:val="PlainText"/>
+        <w:rPr>
+          <w:rFonts w:ascii="Courier New" w:hAnsi="Courier New" w:cs="Courier New"/>
+        </w:rPr>
+      </w:pPr>
+      <w:r>
+        <w:rPr>
+          <w:rFonts w:ascii="Courier New" w:hAnsi="Courier New" w:cs="Courier New"/>
+        </w:rPr>
+        <w:t xml:space="preserve">    </w:t>
+      </w:r>
+      <w:proofErr w:type="spellStart"/>
+      <w:r>
+        <w:rPr>
+          <w:rFonts w:ascii="Courier New" w:hAnsi="Courier New" w:cs="Courier New"/>
+        </w:rPr>
+        <w:t>System.out.println</w:t>
+      </w:r>
+      <w:proofErr w:type="spellEnd"/>
+      <w:r>
+        <w:rPr>
+          <w:rFonts w:ascii="Courier New" w:hAnsi="Courier New" w:cs="Courier New"/>
+        </w:rPr>
+        <w:t>("Time using Three sum Improved: " + elapsed);</w:t>
+      </w:r>
+    </w:p>
+    <w:p>
+      <w:pPr>
+        <w:pStyle w:val="PlainText"/>
+        <w:rPr>
+          <w:rFonts w:ascii="Courier New" w:hAnsi="Courier New" w:cs="Courier New"/>
+        </w:rPr>
+      </w:pPr>
+    </w:p>
+    <w:p>
+      <w:pPr>
+        <w:pStyle w:val="PlainText"/>
+        <w:rPr>
+          <w:rFonts w:ascii="Courier New" w:hAnsi="Courier New" w:cs="Courier New"/>
+        </w:rPr>
+      </w:pPr>
+      <w:r>
+        <w:rPr>
+          <w:rFonts w:ascii="Courier New" w:hAnsi="Courier New" w:cs="Courier New"/>
+        </w:rPr>
+        <w:t xml:space="preserve">    </w:t>
+      </w:r>
+      <w:proofErr w:type="spellStart"/>
+      <w:r>
+        <w:rPr>
+          <w:rFonts w:ascii="Courier New" w:hAnsi="Courier New" w:cs="Courier New"/>
+        </w:rPr>
+        <w:t>startTime</w:t>
+      </w:r>
+      <w:proofErr w:type="spellEnd"/>
+      <w:r>
+        <w:rPr>
+          <w:rFonts w:ascii="Courier New" w:hAnsi="Courier New" w:cs="Courier New"/>
+        </w:rPr>
+        <w:t xml:space="preserve"> = </w:t>
+      </w:r>
+      <w:proofErr w:type="spellStart"/>
+      <w:r>
+        <w:rPr>
+          <w:rFonts w:ascii="Courier New" w:hAnsi="Courier New" w:cs="Courier New"/>
+        </w:rPr>
+        <w:t>System.currentTimeMillis</w:t>
+      </w:r>
+      <w:proofErr w:type="spellEnd"/>
+      <w:r>
+        <w:rPr>
+          <w:rFonts w:ascii="Courier New" w:hAnsi="Courier New" w:cs="Courier New"/>
+        </w:rPr>
+        <w:t>();</w:t>
+      </w:r>
+    </w:p>
+    <w:p>
+      <w:pPr>
+        <w:pStyle w:val="PlainText"/>
+        <w:rPr>
+          <w:rFonts w:ascii="Courier New" w:hAnsi="Courier New" w:cs="Courier New"/>
+        </w:rPr>
+      </w:pPr>
+      <w:r>
+        <w:rPr>
+          <w:rFonts w:ascii="Courier New" w:hAnsi="Courier New" w:cs="Courier New"/>
+        </w:rPr>
+        <w:t xml:space="preserve">    </w:t>
+      </w:r>
+      <w:proofErr w:type="spellStart"/>
+      <w:proofErr w:type="gramStart"/>
+      <w:r>
+        <w:rPr>
+          <w:rFonts w:ascii="Courier New" w:hAnsi="Courier New" w:cs="Courier New"/>
+        </w:rPr>
+        <w:t>bs.binaryInsSort</w:t>
+      </w:r>
+      <w:proofErr w:type="spellEnd"/>
+      <w:proofErr w:type="gramEnd"/>
+      <w:r>
+        <w:rPr>
+          <w:rFonts w:ascii="Courier New" w:hAnsi="Courier New" w:cs="Courier New"/>
+        </w:rPr>
+        <w:t>(integers);</w:t>
+      </w:r>
+    </w:p>
+    <w:p>
+      <w:pPr>
+        <w:pStyle w:val="PlainText"/>
+        <w:rPr>
+          <w:rFonts w:ascii="Courier New" w:hAnsi="Courier New" w:cs="Courier New"/>
+        </w:rPr>
+      </w:pPr>
+      <w:r>
+        <w:rPr>
+          <w:rFonts w:ascii="Courier New" w:hAnsi="Courier New" w:cs="Courier New"/>
+        </w:rPr>
+        <w:t xml:space="preserve">    </w:t>
+      </w:r>
+      <w:proofErr w:type="spellStart"/>
+      <w:r>
+        <w:rPr>
+          <w:rFonts w:ascii="Courier New" w:hAnsi="Courier New" w:cs="Courier New"/>
+        </w:rPr>
+        <w:t>endTime</w:t>
+      </w:r>
+      <w:proofErr w:type="spellEnd"/>
+      <w:r>
+        <w:rPr>
+          <w:rFonts w:ascii="Courier New" w:hAnsi="Courier New" w:cs="Courier New"/>
+        </w:rPr>
+        <w:t xml:space="preserve"> = </w:t>
+      </w:r>
+      <w:proofErr w:type="spellStart"/>
+      <w:r>
+        <w:rPr>
+          <w:rFonts w:ascii="Courier New" w:hAnsi="Courier New" w:cs="Courier New"/>
+        </w:rPr>
+        <w:t>System.currentTimeMillis</w:t>
+      </w:r>
+      <w:proofErr w:type="spellEnd"/>
+      <w:r>
+        <w:rPr>
+          <w:rFonts w:ascii="Courier New" w:hAnsi="Courier New" w:cs="Courier New"/>
+        </w:rPr>
+        <w:t>();</w:t>
+      </w:r>
+    </w:p>
+    <w:p>
+      <w:pPr>
+        <w:pStyle w:val="PlainText"/>
+        <w:rPr>
+          <w:rFonts w:ascii="Courier New" w:hAnsi="Courier New" w:cs="Courier New"/>
+        </w:rPr>
+      </w:pPr>
+      <w:r>
+        <w:rPr>
+          <w:rFonts w:ascii="Courier New" w:hAnsi="Courier New" w:cs="Courier New"/>
+        </w:rPr>
+        <w:t xml:space="preserve">    elapsed = </w:t>
+      </w:r>
+      <w:proofErr w:type="spellStart"/>
+      <w:r>
+        <w:rPr>
+          <w:rFonts w:ascii="Courier New" w:hAnsi="Courier New" w:cs="Courier New"/>
+        </w:rPr>
+        <w:t>endTime</w:t>
+      </w:r>
+      <w:proofErr w:type="spellEnd"/>
+      <w:r>
+        <w:rPr>
+          <w:rFonts w:ascii="Courier New" w:hAnsi="Courier New" w:cs="Courier New"/>
+        </w:rPr>
+        <w:t xml:space="preserve"> - </w:t>
+      </w:r>
+      <w:proofErr w:type="spellStart"/>
+      <w:r>
+        <w:rPr>
+          <w:rFonts w:ascii="Courier New" w:hAnsi="Courier New" w:cs="Courier New"/>
+        </w:rPr>
+        <w:t>startTime</w:t>
+      </w:r>
+      <w:proofErr w:type="spellEnd"/>
+      <w:r>
+        <w:rPr>
+          <w:rFonts w:ascii="Courier New" w:hAnsi="Courier New" w:cs="Courier New"/>
+        </w:rPr>
+        <w:t>;</w:t>
+      </w:r>
+    </w:p>
+    <w:p>
+      <w:pPr>
+        <w:pStyle w:val="PlainText"/>
+        <w:rPr>
+          <w:rFonts w:ascii="Courier New" w:hAnsi="Courier New" w:cs="Courier New"/>
+        </w:rPr>
+      </w:pPr>
+      <w:r>
+        <w:rPr>
+          <w:rFonts w:ascii="Courier New" w:hAnsi="Courier New" w:cs="Courier New"/>
+        </w:rPr>
+        <w:t xml:space="preserve">    </w:t>
+      </w:r>
+      <w:proofErr w:type="spellStart"/>
+      <w:r>
+        <w:rPr>
+          <w:rFonts w:ascii="Courier New" w:hAnsi="Courier New" w:cs="Courier New"/>
+        </w:rPr>
+        <w:t>System.out.println</w:t>
+      </w:r>
+      <w:proofErr w:type="spellEnd"/>
+      <w:r>
+        <w:rPr>
+          <w:rFonts w:ascii="Courier New" w:hAnsi="Courier New" w:cs="Courier New"/>
+        </w:rPr>
+        <w:t>("Time using Binary Insertion Sort: " + elapsed);</w:t>
+      </w:r>
+    </w:p>
+    <w:p>
+      <w:pPr>
+        <w:pStyle w:val="PlainText"/>
+        <w:rPr>
+          <w:rFonts w:ascii="Courier New" w:hAnsi="Courier New" w:cs="Courier New"/>
+        </w:rPr>
+      </w:pPr>
+      <w:r>
+        <w:rPr>
+          <w:rFonts w:ascii="Courier New" w:hAnsi="Courier New" w:cs="Courier New"/>
+        </w:rPr>
+        <w:t xml:space="preserve">  }</w:t>
+      </w:r>
+    </w:p>
+    <w:p>
+      <w:pPr>
+        <w:pStyle w:val="PlainText"/>
+        <w:rPr>
+          <w:rFonts w:ascii="Courier New" w:hAnsi="Courier New" w:cs="Courier New"/>
+        </w:rPr>
+      </w:pPr>
+      <w:r>
+        <w:rPr>
+          <w:rFonts w:ascii="Courier New" w:hAnsi="Courier New" w:cs="Courier New"/>
+        </w:rPr>
+        <w:t>}</w:t>
+      </w:r>
+    </w:p>
+    <w:p>
+      <w:pPr>
+        <w:pStyle w:val="p1"/>
+        <w:rPr>
+          <w:sz w:val="24"/>
+          <w:szCs w:val="24"/>
+        </w:rPr>
+      </w:pPr>
+      <w:r>
+        <w:rPr>
+          <w:noProof/>
+          <w:sz w:val="24"/>
+          <w:szCs w:val="24"/>
+        </w:rPr>
+        <w:drawing>
+          <wp:inline distT="0" distB="0" distL="0" distR="0" wp14:anchorId="61D7BBAB" wp14:editId="036D0054">
+            <wp:extent cx="2943225" cy="1743074"/>
+            <wp:effectExtent l="0" t="0" r="0" b="0"/>
+            <wp:docPr id="2" name="Picture 2"/>
+            <wp:cNvGraphicFramePr>
+              <a:graphicFrameLocks xmlns:a="http://schemas.openxmlformats.org/drawingml/2006/main" noChangeAspect="1"/>
+            </wp:cNvGraphicFramePr>
+            <a:graphic xmlns:a="http://schemas.openxmlformats.org/drawingml/2006/main">
+              <a:graphicData uri="http://schemas.openxmlformats.org/drawingml/2006/picture">
+                <pic:pic xmlns:pic="http://schemas.openxmlformats.org/drawingml/2006/picture">
+                  <pic:nvPicPr>
+                    <pic:cNvPr id="2" name="9F47608.tmp"/>
+                    <pic:cNvPicPr/>
+                  </pic:nvPicPr>
+                  <pic:blipFill>
+                    <a:blip r:embed="rId6">
+                      <a:extLst>
+                        <a:ext uri="{28A0092B-C50C-407E-A947-70E740481C1C}">
+                          <a14:useLocalDpi xmlns:a14="http://schemas.microsoft.com/office/drawing/2010/main" val="0"/>
+                        </a:ext>
+                      </a:extLst>
+                    </a:blip>
+                    <a:stretch>
+                      <a:fillRect/>
+                    </a:stretch>
+                  </pic:blipFill>
+                  <pic:spPr>
+                    <a:xfrm>
+                      <a:off x="0" y="0"/>
+                      <a:ext cx="2980273" cy="1765015"/>
+                    </a:xfrm>
+                    <a:prstGeom prst="rect">
+                      <a:avLst/>
+                    </a:prstGeom>
+                  </pic:spPr>
+                </pic:pic>
+              </a:graphicData>
+            </a:graphic>
+          </wp:inline>
+        </w:drawing>
+      </w:r>
+    </w:p>
+    <w:p>
+      <w:pPr>
+        <w:pStyle w:val="p1"/>
+        <w:rPr>
+          <w:sz w:val="24"/>
+          <w:szCs w:val="24"/>
+        </w:rPr>
+      </w:pPr>
+    </w:p>
+    <w:p>
+      <w:pPr>
+        <w:pStyle w:val="p1"/>
+        <w:rPr>
+          <w:sz w:val="24"/>
+          <w:szCs w:val="24"/>
+        </w:rPr>
+      </w:pPr>
+    </w:p>
+    <w:p>
+      <w:pPr>
+        <w:pStyle w:val="p1"/>
+        <w:rPr>
+          <w:sz w:val="24"/>
+          <w:szCs w:val="24"/>
+        </w:rPr>
+      </w:pPr>
+    </w:p>
+    <w:p>
+      <w:pPr>
+        <w:pStyle w:val="p1"/>
+        <w:rPr>
+          <w:sz w:val="24"/>
+          <w:szCs w:val="24"/>
+        </w:rPr>
+      </w:pPr>
+      <w:r>
+        <w:rPr>
+          <w:sz w:val="24"/>
+          <w:szCs w:val="24"/>
+        </w:rPr>
+        <w:t>**just to show you its running</w:t>
       </w:r>
       <w:bookmarkStart w:id="0" w:name="_GoBack"/>
       <w:bookmarkEnd w:id="0"/>
-    </w:p>
-    <w:p>
-      <w:pPr>
-        <w:pStyle w:val="p1"/>
-        <w:rPr>
-          <w:sz w:val="24"/>
-          <w:szCs w:val="24"/>
-        </w:rPr>
-      </w:pPr>
-    </w:p>
-    <w:p>
-      <w:pPr>
-        <w:pStyle w:val="p1"/>
-        <w:rPr>
-          <w:sz w:val="24"/>
-          <w:szCs w:val="24"/>
-        </w:rPr>
-      </w:pPr>
-      <w:r>
-        <w:rPr>
-          <w:sz w:val="24"/>
-          <w:szCs w:val="24"/>
-        </w:rPr>
-        <w:t>Note</w:t>
-      </w:r>
-      <w:r>
-        <w:rPr>
-          <w:sz w:val="24"/>
-          <w:szCs w:val="24"/>
-        </w:rPr>
-        <w:t xml:space="preserve"> 2</w:t>
-      </w:r>
-      <w:r>
-        <w:rPr>
-          <w:sz w:val="24"/>
-          <w:szCs w:val="24"/>
-        </w:rPr>
-        <w:t xml:space="preserve">: </w:t>
-      </w:r>
-      <w:r>
-        <w:rPr>
-          <w:sz w:val="24"/>
-          <w:szCs w:val="24"/>
-        </w:rPr>
-        <w:t>A</w:t>
-      </w:r>
-      <w:r>
-        <w:rPr>
-          <w:sz w:val="24"/>
-          <w:szCs w:val="24"/>
-        </w:rPr>
-        <w:t xml:space="preserve"> slide showing how to measure running time in Java is attached. You can replace “</w:t>
-      </w:r>
-      <w:proofErr w:type="spellStart"/>
-      <w:r>
-        <w:rPr>
-          <w:sz w:val="24"/>
-          <w:szCs w:val="24"/>
-        </w:rPr>
-        <w:t>System.currentTimeMillis</w:t>
-      </w:r>
-      <w:proofErr w:type="spellEnd"/>
-      <w:r>
-        <w:rPr>
-          <w:sz w:val="24"/>
-          <w:szCs w:val="24"/>
-        </w:rPr>
-        <w:t>” with “</w:t>
-      </w:r>
-      <w:proofErr w:type="spellStart"/>
-      <w:r>
-        <w:rPr>
-          <w:sz w:val="24"/>
-          <w:szCs w:val="24"/>
-        </w:rPr>
-        <w:t>System.nanoTim</w:t>
-      </w:r>
-      <w:r>
-        <w:rPr>
-          <w:sz w:val="24"/>
-          <w:szCs w:val="24"/>
-        </w:rPr>
-        <w:t>e</w:t>
-      </w:r>
-      <w:proofErr w:type="spellEnd"/>
-      <w:r>
-        <w:rPr>
-          <w:sz w:val="24"/>
-          <w:szCs w:val="24"/>
-        </w:rPr>
-        <w:t xml:space="preserve">” if you find the running time is too small to be displayed. </w:t>
-      </w:r>
-    </w:p>
-    <w:p>
-      <w:pPr>
-        <w:pStyle w:val="p1"/>
-        <w:rPr>
-          <w:sz w:val="24"/>
-          <w:szCs w:val="24"/>
-        </w:rPr>
-      </w:pPr>
-    </w:p>
-    <w:p>
-      <w:pPr>
-        <w:pStyle w:val="p1"/>
-        <w:rPr>
-          <w:sz w:val="24"/>
-          <w:szCs w:val="24"/>
-        </w:rPr>
-      </w:pPr>
-    </w:p>
-    <w:p>
-      <w:pPr>
-        <w:pStyle w:val="p1"/>
-        <w:rPr>
-          <w:sz w:val="24"/>
-          <w:szCs w:val="24"/>
-        </w:rPr>
-      </w:pPr>
-    </w:p>
-    <w:p>
-      <w:pPr>
-        <w:pStyle w:val="p1"/>
-        <w:rPr>
-          <w:sz w:val="24"/>
-          <w:szCs w:val="24"/>
-        </w:rPr>
-      </w:pPr>
-    </w:p>
-    <w:p>
-      <w:pPr>
-        <w:pStyle w:val="p1"/>
-        <w:rPr>
-          <w:sz w:val="24"/>
-          <w:szCs w:val="24"/>
-        </w:rPr>
-      </w:pPr>
-    </w:p>
-    <w:p>
-      <w:pPr>
-        <w:pStyle w:val="p1"/>
-        <w:rPr>
-          <w:sz w:val="24"/>
-          <w:szCs w:val="24"/>
-        </w:rPr>
-      </w:pPr>
-    </w:p>
-    <w:p>
-      <w:pPr>
-        <w:pStyle w:val="p1"/>
-        <w:rPr>
-          <w:sz w:val="24"/>
-          <w:szCs w:val="24"/>
-        </w:rPr>
-      </w:pPr>
-    </w:p>
-    <w:p>
-      <w:pPr>
-        <w:pStyle w:val="p1"/>
-        <w:rPr>
-          <w:sz w:val="24"/>
-          <w:szCs w:val="24"/>
-        </w:rPr>
-      </w:pPr>
-    </w:p>
-    <w:p>
-      <w:pPr>
-        <w:pStyle w:val="p1"/>
-        <w:ind w:left="720"/>
-        <w:rPr>
-          <w:sz w:val="24"/>
-          <w:szCs w:val="24"/>
-        </w:rPr>
-      </w:pPr>
-    </w:p>
-    <w:p>
-      <w:pPr>
-        <w:pStyle w:val="p1"/>
-        <w:rPr>
-          <w:sz w:val="24"/>
-          <w:szCs w:val="24"/>
-        </w:rPr>
-      </w:pPr>
-    </w:p>
-    <w:p>
-      <w:pPr>
-        <w:pStyle w:val="p1"/>
-        <w:rPr>
-          <w:sz w:val="24"/>
-          <w:szCs w:val="24"/>
-        </w:rPr>
-      </w:pPr>
-    </w:p>
-    <w:p>
-      <w:pPr>
-        <w:pStyle w:val="p1"/>
-        <w:rPr>
-          <w:sz w:val="24"/>
-          <w:szCs w:val="24"/>
-        </w:rPr>
-      </w:pPr>
-    </w:p>
-    <w:p>
-      <w:pPr>
-        <w:pStyle w:val="p1"/>
-        <w:rPr>
-          <w:sz w:val="24"/>
-          <w:szCs w:val="24"/>
-        </w:rPr>
-      </w:pPr>
-    </w:p>
-    <w:p>
-      <w:pPr>
-        <w:pStyle w:val="p1"/>
-        <w:rPr>
-          <w:sz w:val="24"/>
-          <w:szCs w:val="24"/>
-        </w:rPr>
-      </w:pPr>
-    </w:p>
-    <w:p>
-      <w:pPr>
-        <w:pStyle w:val="p1"/>
-        <w:rPr>
-          <w:sz w:val="24"/>
-          <w:szCs w:val="24"/>
-        </w:rPr>
-      </w:pPr>
-    </w:p>
-    <w:p>
-      <w:pPr>
-        <w:pStyle w:val="p1"/>
-        <w:rPr>
-          <w:sz w:val="24"/>
-          <w:szCs w:val="24"/>
-        </w:rPr>
-      </w:pPr>
-    </w:p>
-    <w:p>
-      <w:pPr>
-        <w:pStyle w:val="p1"/>
-        <w:rPr>
-          <w:sz w:val="24"/>
-          <w:szCs w:val="24"/>
-        </w:rPr>
-      </w:pPr>
-    </w:p>
-    <w:p>
-      <w:pPr>
-        <w:pStyle w:val="p1"/>
-        <w:rPr>
-          <w:sz w:val="24"/>
-          <w:szCs w:val="24"/>
-        </w:rPr>
-      </w:pPr>
     </w:p>
     <w:p>
       <w:pPr>
@@ -1620,7 +4591,1200 @@
       <w:contextualSpacing/>
     </w:pPr>
   </w:style>
+  <w:style w:type="paragraph" w:styleId="PlainText">
+    <w:name w:val="Plain Text"/>
+    <w:basedOn w:val="Normal"/>
+    <w:link w:val="PlainTextChar"/>
+    <w:uiPriority w:val="99"/>
+    <w:unhideWhenUsed/>
+    <w:rsid w:val="009665CD"/>
+    <w:rPr>
+      <w:rFonts w:ascii="Consolas" w:eastAsiaTheme="minorHAnsi" w:hAnsi="Consolas"/>
+      <w:sz w:val="21"/>
+      <w:szCs w:val="21"/>
+    </w:rPr>
+  </w:style>
+  <w:style w:type="character" w:customStyle="1" w:styleId="PlainTextChar">
+    <w:name w:val="Plain Text Char"/>
+    <w:basedOn w:val="DefaultParagraphFont"/>
+    <w:link w:val="PlainText"/>
+    <w:uiPriority w:val="99"/>
+    <w:rsid w:val="009665CD"/>
+    <w:rPr>
+      <w:rFonts w:ascii="Consolas" w:eastAsiaTheme="minorHAnsi" w:hAnsi="Consolas"/>
+      <w:sz w:val="21"/>
+      <w:szCs w:val="21"/>
+    </w:rPr>
+  </w:style>
 </w:styles>
+</file>
+
+<file path=word/charts/chart1.xml><?xml version="1.0" encoding="utf-8"?>
+<c:chartSpace xmlns:c="http://schemas.openxmlformats.org/drawingml/2006/chart" xmlns:a="http://schemas.openxmlformats.org/drawingml/2006/main" xmlns:r="http://schemas.openxmlformats.org/officeDocument/2006/relationships" xmlns:c16r2="http://schemas.microsoft.com/office/drawing/2015/06/chart">
+  <c:date1904 val="0"/>
+  <c:lang val="en-US"/>
+  <c:roundedCorners val="0"/>
+  <mc:AlternateContent xmlns:mc="http://schemas.openxmlformats.org/markup-compatibility/2006">
+    <mc:Choice xmlns:c14="http://schemas.microsoft.com/office/drawing/2007/8/2/chart" Requires="c14">
+      <c14:style val="102"/>
+    </mc:Choice>
+    <mc:Fallback>
+      <c:style val="2"/>
+    </mc:Fallback>
+  </mc:AlternateContent>
+  <c:chart>
+    <c:title>
+      <c:overlay val="0"/>
+      <c:spPr>
+        <a:noFill/>
+        <a:ln>
+          <a:noFill/>
+        </a:ln>
+        <a:effectLst/>
+      </c:spPr>
+      <c:txPr>
+        <a:bodyPr rot="0" spcFirstLastPara="1" vertOverflow="ellipsis" vert="horz" wrap="square" anchor="ctr" anchorCtr="1"/>
+        <a:lstStyle/>
+        <a:p>
+          <a:pPr>
+            <a:defRPr sz="1400" b="0" i="0" u="none" strike="noStrike" kern="1200" spc="0" baseline="0">
+              <a:solidFill>
+                <a:schemeClr val="tx1">
+                  <a:lumMod val="65000"/>
+                  <a:lumOff val="35000"/>
+                </a:schemeClr>
+              </a:solidFill>
+              <a:latin typeface="+mn-lt"/>
+              <a:ea typeface="+mn-ea"/>
+              <a:cs typeface="+mn-cs"/>
+            </a:defRPr>
+          </a:pPr>
+          <a:endParaRPr lang="en-US"/>
+        </a:p>
+      </c:txPr>
+    </c:title>
+    <c:autoTitleDeleted val="0"/>
+    <c:plotArea>
+      <c:layout/>
+      <c:lineChart>
+        <c:grouping val="standard"/>
+        <c:varyColors val="0"/>
+        <c:ser>
+          <c:idx val="0"/>
+          <c:order val="0"/>
+          <c:tx>
+            <c:strRef>
+              <c:f>Sheet1!$B$2</c:f>
+              <c:strCache>
+                <c:ptCount val="1"/>
+                <c:pt idx="0">
+                  <c:v>Array Size</c:v>
+                </c:pt>
+              </c:strCache>
+            </c:strRef>
+          </c:tx>
+          <c:spPr>
+            <a:ln w="28575" cap="rnd">
+              <a:solidFill>
+                <a:schemeClr val="accent1"/>
+              </a:solidFill>
+              <a:round/>
+            </a:ln>
+            <a:effectLst/>
+          </c:spPr>
+          <c:marker>
+            <c:symbol val="circle"/>
+            <c:size val="5"/>
+            <c:spPr>
+              <a:solidFill>
+                <a:schemeClr val="accent1"/>
+              </a:solidFill>
+              <a:ln w="9525">
+                <a:solidFill>
+                  <a:schemeClr val="accent1"/>
+                </a:solidFill>
+              </a:ln>
+              <a:effectLst/>
+            </c:spPr>
+          </c:marker>
+          <c:val>
+            <c:numRef>
+              <c:f>Sheet1!$B$3:$B$9</c:f>
+              <c:numCache>
+                <c:formatCode>General</c:formatCode>
+                <c:ptCount val="7"/>
+                <c:pt idx="0">
+                  <c:v>250</c:v>
+                </c:pt>
+                <c:pt idx="1">
+                  <c:v>500</c:v>
+                </c:pt>
+                <c:pt idx="2">
+                  <c:v>1000</c:v>
+                </c:pt>
+                <c:pt idx="3">
+                  <c:v>2000</c:v>
+                </c:pt>
+                <c:pt idx="4">
+                  <c:v>4000</c:v>
+                </c:pt>
+                <c:pt idx="5">
+                  <c:v>8000</c:v>
+                </c:pt>
+                <c:pt idx="6">
+                  <c:v>16000</c:v>
+                </c:pt>
+              </c:numCache>
+            </c:numRef>
+          </c:val>
+          <c:smooth val="0"/>
+          <c:extLst>
+            <c:ext xmlns:c16="http://schemas.microsoft.com/office/drawing/2014/chart" uri="{C3380CC4-5D6E-409C-BE32-E72D297353CC}">
+              <c16:uniqueId val="{00000000-E1CF-4FD3-A787-B257E53FA051}"/>
+            </c:ext>
+          </c:extLst>
+        </c:ser>
+        <c:ser>
+          <c:idx val="1"/>
+          <c:order val="1"/>
+          <c:tx>
+            <c:strRef>
+              <c:f>Sheet1!$C$2</c:f>
+              <c:strCache>
+                <c:ptCount val="1"/>
+                <c:pt idx="0">
+                  <c:v>Brute Force</c:v>
+                </c:pt>
+              </c:strCache>
+            </c:strRef>
+          </c:tx>
+          <c:spPr>
+            <a:ln w="28575" cap="rnd">
+              <a:solidFill>
+                <a:schemeClr val="accent2"/>
+              </a:solidFill>
+              <a:round/>
+            </a:ln>
+            <a:effectLst/>
+          </c:spPr>
+          <c:marker>
+            <c:symbol val="circle"/>
+            <c:size val="5"/>
+            <c:spPr>
+              <a:solidFill>
+                <a:schemeClr val="accent2"/>
+              </a:solidFill>
+              <a:ln w="9525">
+                <a:solidFill>
+                  <a:schemeClr val="accent2"/>
+                </a:solidFill>
+              </a:ln>
+              <a:effectLst/>
+            </c:spPr>
+          </c:marker>
+          <c:val>
+            <c:numRef>
+              <c:f>Sheet1!$C$3:$C$9</c:f>
+              <c:numCache>
+                <c:formatCode>General</c:formatCode>
+                <c:ptCount val="7"/>
+                <c:pt idx="0">
+                  <c:v>15</c:v>
+                </c:pt>
+                <c:pt idx="1">
+                  <c:v>23</c:v>
+                </c:pt>
+                <c:pt idx="2">
+                  <c:v>133</c:v>
+                </c:pt>
+                <c:pt idx="3">
+                  <c:v>657</c:v>
+                </c:pt>
+                <c:pt idx="4">
+                  <c:v>23938</c:v>
+                </c:pt>
+                <c:pt idx="5">
+                  <c:v>214069</c:v>
+                </c:pt>
+                <c:pt idx="6">
+                  <c:v>195755</c:v>
+                </c:pt>
+              </c:numCache>
+            </c:numRef>
+          </c:val>
+          <c:smooth val="0"/>
+          <c:extLst>
+            <c:ext xmlns:c16="http://schemas.microsoft.com/office/drawing/2014/chart" uri="{C3380CC4-5D6E-409C-BE32-E72D297353CC}">
+              <c16:uniqueId val="{00000001-E1CF-4FD3-A787-B257E53FA051}"/>
+            </c:ext>
+          </c:extLst>
+        </c:ser>
+        <c:ser>
+          <c:idx val="2"/>
+          <c:order val="2"/>
+          <c:tx>
+            <c:strRef>
+              <c:f>Sheet1!$D$2</c:f>
+              <c:strCache>
+                <c:ptCount val="1"/>
+                <c:pt idx="0">
+                  <c:v>3 Sum Hash</c:v>
+                </c:pt>
+              </c:strCache>
+            </c:strRef>
+          </c:tx>
+          <c:spPr>
+            <a:ln w="28575" cap="rnd">
+              <a:solidFill>
+                <a:schemeClr val="accent3"/>
+              </a:solidFill>
+              <a:round/>
+            </a:ln>
+            <a:effectLst/>
+          </c:spPr>
+          <c:marker>
+            <c:symbol val="circle"/>
+            <c:size val="5"/>
+            <c:spPr>
+              <a:solidFill>
+                <a:schemeClr val="accent3"/>
+              </a:solidFill>
+              <a:ln w="9525">
+                <a:solidFill>
+                  <a:schemeClr val="accent3"/>
+                </a:solidFill>
+              </a:ln>
+              <a:effectLst/>
+            </c:spPr>
+          </c:marker>
+          <c:val>
+            <c:numRef>
+              <c:f>Sheet1!$D$3:$D$9</c:f>
+              <c:numCache>
+                <c:formatCode>General</c:formatCode>
+                <c:ptCount val="7"/>
+                <c:pt idx="0">
+                  <c:v>14</c:v>
+                </c:pt>
+                <c:pt idx="1">
+                  <c:v>22</c:v>
+                </c:pt>
+                <c:pt idx="2">
+                  <c:v>114</c:v>
+                </c:pt>
+                <c:pt idx="3">
+                  <c:v>759</c:v>
+                </c:pt>
+                <c:pt idx="4">
+                  <c:v>24059</c:v>
+                </c:pt>
+                <c:pt idx="5">
+                  <c:v>172817</c:v>
+                </c:pt>
+                <c:pt idx="6">
+                  <c:v>160020</c:v>
+                </c:pt>
+              </c:numCache>
+            </c:numRef>
+          </c:val>
+          <c:smooth val="0"/>
+          <c:extLst>
+            <c:ext xmlns:c16="http://schemas.microsoft.com/office/drawing/2014/chart" uri="{C3380CC4-5D6E-409C-BE32-E72D297353CC}">
+              <c16:uniqueId val="{00000002-E1CF-4FD3-A787-B257E53FA051}"/>
+            </c:ext>
+          </c:extLst>
+        </c:ser>
+        <c:ser>
+          <c:idx val="3"/>
+          <c:order val="3"/>
+          <c:tx>
+            <c:strRef>
+              <c:f>Sheet1!$E$2</c:f>
+              <c:strCache>
+                <c:ptCount val="1"/>
+                <c:pt idx="0">
+                  <c:v>Three Sum Imporved</c:v>
+                </c:pt>
+              </c:strCache>
+            </c:strRef>
+          </c:tx>
+          <c:spPr>
+            <a:ln w="28575" cap="rnd">
+              <a:solidFill>
+                <a:schemeClr val="accent4"/>
+              </a:solidFill>
+              <a:round/>
+            </a:ln>
+            <a:effectLst/>
+          </c:spPr>
+          <c:marker>
+            <c:symbol val="circle"/>
+            <c:size val="5"/>
+            <c:spPr>
+              <a:solidFill>
+                <a:schemeClr val="accent4"/>
+              </a:solidFill>
+              <a:ln w="9525">
+                <a:solidFill>
+                  <a:schemeClr val="accent4"/>
+                </a:solidFill>
+              </a:ln>
+              <a:effectLst/>
+            </c:spPr>
+          </c:marker>
+          <c:val>
+            <c:numRef>
+              <c:f>Sheet1!$E$3:$E$9</c:f>
+              <c:numCache>
+                <c:formatCode>General</c:formatCode>
+                <c:ptCount val="7"/>
+                <c:pt idx="0">
+                  <c:v>3</c:v>
+                </c:pt>
+                <c:pt idx="1">
+                  <c:v>6</c:v>
+                </c:pt>
+                <c:pt idx="2">
+                  <c:v>10</c:v>
+                </c:pt>
+                <c:pt idx="3">
+                  <c:v>17</c:v>
+                </c:pt>
+                <c:pt idx="4">
+                  <c:v>52</c:v>
+                </c:pt>
+                <c:pt idx="5">
+                  <c:v>232</c:v>
+                </c:pt>
+                <c:pt idx="6">
+                  <c:v>214</c:v>
+                </c:pt>
+              </c:numCache>
+            </c:numRef>
+          </c:val>
+          <c:smooth val="0"/>
+          <c:extLst>
+            <c:ext xmlns:c16="http://schemas.microsoft.com/office/drawing/2014/chart" uri="{C3380CC4-5D6E-409C-BE32-E72D297353CC}">
+              <c16:uniqueId val="{00000003-E1CF-4FD3-A787-B257E53FA051}"/>
+            </c:ext>
+          </c:extLst>
+        </c:ser>
+        <c:ser>
+          <c:idx val="4"/>
+          <c:order val="4"/>
+          <c:tx>
+            <c:strRef>
+              <c:f>Sheet1!$F$2</c:f>
+              <c:strCache>
+                <c:ptCount val="1"/>
+                <c:pt idx="0">
+                  <c:v>Binary insertion</c:v>
+                </c:pt>
+              </c:strCache>
+            </c:strRef>
+          </c:tx>
+          <c:spPr>
+            <a:ln w="28575" cap="rnd">
+              <a:solidFill>
+                <a:schemeClr val="accent5"/>
+              </a:solidFill>
+              <a:round/>
+            </a:ln>
+            <a:effectLst/>
+          </c:spPr>
+          <c:marker>
+            <c:symbol val="circle"/>
+            <c:size val="5"/>
+            <c:spPr>
+              <a:solidFill>
+                <a:schemeClr val="accent5"/>
+              </a:solidFill>
+              <a:ln w="9525">
+                <a:solidFill>
+                  <a:schemeClr val="accent5"/>
+                </a:solidFill>
+              </a:ln>
+              <a:effectLst/>
+            </c:spPr>
+          </c:marker>
+          <c:val>
+            <c:numRef>
+              <c:f>Sheet1!$F$3:$F$9</c:f>
+              <c:numCache>
+                <c:formatCode>General</c:formatCode>
+                <c:ptCount val="7"/>
+                <c:pt idx="0">
+                  <c:v>1</c:v>
+                </c:pt>
+                <c:pt idx="1">
+                  <c:v>3</c:v>
+                </c:pt>
+                <c:pt idx="2">
+                  <c:v>6</c:v>
+                </c:pt>
+                <c:pt idx="3">
+                  <c:v>8</c:v>
+                </c:pt>
+                <c:pt idx="4">
+                  <c:v>21</c:v>
+                </c:pt>
+                <c:pt idx="5">
+                  <c:v>35</c:v>
+                </c:pt>
+                <c:pt idx="6">
+                  <c:v>31</c:v>
+                </c:pt>
+              </c:numCache>
+            </c:numRef>
+          </c:val>
+          <c:smooth val="0"/>
+          <c:extLst>
+            <c:ext xmlns:c16="http://schemas.microsoft.com/office/drawing/2014/chart" uri="{C3380CC4-5D6E-409C-BE32-E72D297353CC}">
+              <c16:uniqueId val="{00000004-E1CF-4FD3-A787-B257E53FA051}"/>
+            </c:ext>
+          </c:extLst>
+        </c:ser>
+        <c:dLbls>
+          <c:showLegendKey val="0"/>
+          <c:showVal val="0"/>
+          <c:showCatName val="0"/>
+          <c:showSerName val="0"/>
+          <c:showPercent val="0"/>
+          <c:showBubbleSize val="0"/>
+        </c:dLbls>
+        <c:marker val="1"/>
+        <c:smooth val="0"/>
+        <c:axId val="512553424"/>
+        <c:axId val="512550800"/>
+      </c:lineChart>
+      <c:catAx>
+        <c:axId val="512553424"/>
+        <c:scaling>
+          <c:orientation val="minMax"/>
+        </c:scaling>
+        <c:delete val="0"/>
+        <c:axPos val="b"/>
+        <c:majorTickMark val="none"/>
+        <c:minorTickMark val="none"/>
+        <c:tickLblPos val="nextTo"/>
+        <c:spPr>
+          <a:noFill/>
+          <a:ln w="9525" cap="flat" cmpd="sng" algn="ctr">
+            <a:solidFill>
+              <a:schemeClr val="tx1">
+                <a:lumMod val="15000"/>
+                <a:lumOff val="85000"/>
+              </a:schemeClr>
+            </a:solidFill>
+            <a:round/>
+          </a:ln>
+          <a:effectLst/>
+        </c:spPr>
+        <c:txPr>
+          <a:bodyPr rot="-60000000" spcFirstLastPara="1" vertOverflow="ellipsis" vert="horz" wrap="square" anchor="ctr" anchorCtr="1"/>
+          <a:lstStyle/>
+          <a:p>
+            <a:pPr>
+              <a:defRPr sz="900" b="0" i="0" u="none" strike="noStrike" kern="1200" baseline="0">
+                <a:solidFill>
+                  <a:schemeClr val="tx1">
+                    <a:lumMod val="65000"/>
+                    <a:lumOff val="35000"/>
+                  </a:schemeClr>
+                </a:solidFill>
+                <a:latin typeface="+mn-lt"/>
+                <a:ea typeface="+mn-ea"/>
+                <a:cs typeface="+mn-cs"/>
+              </a:defRPr>
+            </a:pPr>
+            <a:endParaRPr lang="en-US"/>
+          </a:p>
+        </c:txPr>
+        <c:crossAx val="512550800"/>
+        <c:crosses val="autoZero"/>
+        <c:auto val="1"/>
+        <c:lblAlgn val="ctr"/>
+        <c:lblOffset val="100"/>
+        <c:noMultiLvlLbl val="0"/>
+      </c:catAx>
+      <c:valAx>
+        <c:axId val="512550800"/>
+        <c:scaling>
+          <c:orientation val="minMax"/>
+        </c:scaling>
+        <c:delete val="0"/>
+        <c:axPos val="l"/>
+        <c:majorGridlines>
+          <c:spPr>
+            <a:ln w="9525" cap="flat" cmpd="sng" algn="ctr">
+              <a:solidFill>
+                <a:schemeClr val="tx1">
+                  <a:lumMod val="15000"/>
+                  <a:lumOff val="85000"/>
+                </a:schemeClr>
+              </a:solidFill>
+              <a:round/>
+            </a:ln>
+            <a:effectLst/>
+          </c:spPr>
+        </c:majorGridlines>
+        <c:numFmt formatCode="General" sourceLinked="1"/>
+        <c:majorTickMark val="none"/>
+        <c:minorTickMark val="none"/>
+        <c:tickLblPos val="nextTo"/>
+        <c:spPr>
+          <a:noFill/>
+          <a:ln>
+            <a:noFill/>
+          </a:ln>
+          <a:effectLst/>
+        </c:spPr>
+        <c:txPr>
+          <a:bodyPr rot="-60000000" spcFirstLastPara="1" vertOverflow="ellipsis" vert="horz" wrap="square" anchor="ctr" anchorCtr="1"/>
+          <a:lstStyle/>
+          <a:p>
+            <a:pPr>
+              <a:defRPr sz="900" b="0" i="0" u="none" strike="noStrike" kern="1200" baseline="0">
+                <a:solidFill>
+                  <a:schemeClr val="tx1">
+                    <a:lumMod val="65000"/>
+                    <a:lumOff val="35000"/>
+                  </a:schemeClr>
+                </a:solidFill>
+                <a:latin typeface="+mn-lt"/>
+                <a:ea typeface="+mn-ea"/>
+                <a:cs typeface="+mn-cs"/>
+              </a:defRPr>
+            </a:pPr>
+            <a:endParaRPr lang="en-US"/>
+          </a:p>
+        </c:txPr>
+        <c:crossAx val="512553424"/>
+        <c:crosses val="autoZero"/>
+        <c:crossBetween val="between"/>
+      </c:valAx>
+      <c:spPr>
+        <a:noFill/>
+        <a:ln>
+          <a:noFill/>
+        </a:ln>
+        <a:effectLst/>
+      </c:spPr>
+    </c:plotArea>
+    <c:legend>
+      <c:legendPos val="b"/>
+      <c:overlay val="0"/>
+      <c:spPr>
+        <a:noFill/>
+        <a:ln>
+          <a:noFill/>
+        </a:ln>
+        <a:effectLst/>
+      </c:spPr>
+      <c:txPr>
+        <a:bodyPr rot="0" spcFirstLastPara="1" vertOverflow="ellipsis" vert="horz" wrap="square" anchor="ctr" anchorCtr="1"/>
+        <a:lstStyle/>
+        <a:p>
+          <a:pPr>
+            <a:defRPr sz="900" b="0" i="0" u="none" strike="noStrike" kern="1200" baseline="0">
+              <a:solidFill>
+                <a:schemeClr val="tx1">
+                  <a:lumMod val="65000"/>
+                  <a:lumOff val="35000"/>
+                </a:schemeClr>
+              </a:solidFill>
+              <a:latin typeface="+mn-lt"/>
+              <a:ea typeface="+mn-ea"/>
+              <a:cs typeface="+mn-cs"/>
+            </a:defRPr>
+          </a:pPr>
+          <a:endParaRPr lang="en-US"/>
+        </a:p>
+      </c:txPr>
+    </c:legend>
+    <c:plotVisOnly val="1"/>
+    <c:dispBlanksAs val="gap"/>
+    <c:extLst>
+      <c:ext xmlns:c16r3="http://schemas.microsoft.com/office/drawing/2017/03/chart" uri="{56B9EC1D-385E-4148-901F-78D8002777C0}">
+        <c16r3:dataDisplayOptions16>
+          <c16r3:dispNaAsBlank val="1"/>
+        </c16r3:dataDisplayOptions16>
+      </c:ext>
+    </c:extLst>
+    <c:showDLblsOverMax val="0"/>
+  </c:chart>
+  <c:spPr>
+    <a:solidFill>
+      <a:schemeClr val="bg1"/>
+    </a:solidFill>
+    <a:ln w="9525" cap="flat" cmpd="sng" algn="ctr">
+      <a:solidFill>
+        <a:schemeClr val="tx1">
+          <a:lumMod val="15000"/>
+          <a:lumOff val="85000"/>
+        </a:schemeClr>
+      </a:solidFill>
+      <a:round/>
+    </a:ln>
+    <a:effectLst/>
+  </c:spPr>
+  <c:txPr>
+    <a:bodyPr/>
+    <a:lstStyle/>
+    <a:p>
+      <a:pPr>
+        <a:defRPr/>
+      </a:pPr>
+      <a:endParaRPr lang="en-US"/>
+    </a:p>
+  </c:txPr>
+  <c:externalData r:id="rId3">
+    <c:autoUpdate val="0"/>
+  </c:externalData>
+</c:chartSpace>
+</file>
+
+<file path=word/charts/colors1.xml><?xml version="1.0" encoding="utf-8"?>
+<cs:colorStyle xmlns:cs="http://schemas.microsoft.com/office/drawing/2012/chartStyle" xmlns:a="http://schemas.openxmlformats.org/drawingml/2006/main" meth="cycle" id="10">
+  <a:schemeClr val="accent1"/>
+  <a:schemeClr val="accent2"/>
+  <a:schemeClr val="accent3"/>
+  <a:schemeClr val="accent4"/>
+  <a:schemeClr val="accent5"/>
+  <a:schemeClr val="accent6"/>
+  <cs:variation/>
+  <cs:variation>
+    <a:lumMod val="60000"/>
+  </cs:variation>
+  <cs:variation>
+    <a:lumMod val="80000"/>
+    <a:lumOff val="20000"/>
+  </cs:variation>
+  <cs:variation>
+    <a:lumMod val="80000"/>
+  </cs:variation>
+  <cs:variation>
+    <a:lumMod val="60000"/>
+    <a:lumOff val="40000"/>
+  </cs:variation>
+  <cs:variation>
+    <a:lumMod val="50000"/>
+  </cs:variation>
+  <cs:variation>
+    <a:lumMod val="70000"/>
+    <a:lumOff val="30000"/>
+  </cs:variation>
+  <cs:variation>
+    <a:lumMod val="70000"/>
+  </cs:variation>
+  <cs:variation>
+    <a:lumMod val="50000"/>
+    <a:lumOff val="50000"/>
+  </cs:variation>
+</cs:colorStyle>
+</file>
+
+<file path=word/charts/style1.xml><?xml version="1.0" encoding="utf-8"?>
+<cs:chartStyle xmlns:cs="http://schemas.microsoft.com/office/drawing/2012/chartStyle" xmlns:a="http://schemas.openxmlformats.org/drawingml/2006/main" id="332">
+  <cs:axisTitle>
+    <cs:lnRef idx="0"/>
+    <cs:fillRef idx="0"/>
+    <cs:effectRef idx="0"/>
+    <cs:fontRef idx="minor">
+      <a:schemeClr val="tx1">
+        <a:lumMod val="65000"/>
+        <a:lumOff val="35000"/>
+      </a:schemeClr>
+    </cs:fontRef>
+    <cs:defRPr sz="1000" kern="1200"/>
+  </cs:axisTitle>
+  <cs:categoryAxis>
+    <cs:lnRef idx="0"/>
+    <cs:fillRef idx="0"/>
+    <cs:effectRef idx="0"/>
+    <cs:fontRef idx="minor">
+      <a:schemeClr val="tx1">
+        <a:lumMod val="65000"/>
+        <a:lumOff val="35000"/>
+      </a:schemeClr>
+    </cs:fontRef>
+    <cs:spPr>
+      <a:ln w="9525" cap="flat" cmpd="sng" algn="ctr">
+        <a:solidFill>
+          <a:schemeClr val="tx1">
+            <a:lumMod val="15000"/>
+            <a:lumOff val="85000"/>
+          </a:schemeClr>
+        </a:solidFill>
+        <a:round/>
+      </a:ln>
+    </cs:spPr>
+    <cs:defRPr sz="900" kern="1200"/>
+  </cs:categoryAxis>
+  <cs:chartArea mods="allowNoFillOverride allowNoLineOverride">
+    <cs:lnRef idx="0"/>
+    <cs:fillRef idx="0"/>
+    <cs:effectRef idx="0"/>
+    <cs:fontRef idx="minor">
+      <a:schemeClr val="tx1"/>
+    </cs:fontRef>
+    <cs:spPr>
+      <a:solidFill>
+        <a:schemeClr val="bg1"/>
+      </a:solidFill>
+      <a:ln w="9525" cap="flat" cmpd="sng" algn="ctr">
+        <a:solidFill>
+          <a:schemeClr val="tx1">
+            <a:lumMod val="15000"/>
+            <a:lumOff val="85000"/>
+          </a:schemeClr>
+        </a:solidFill>
+        <a:round/>
+      </a:ln>
+    </cs:spPr>
+    <cs:defRPr sz="1000" kern="1200"/>
+  </cs:chartArea>
+  <cs:dataLabel>
+    <cs:lnRef idx="0"/>
+    <cs:fillRef idx="0"/>
+    <cs:effectRef idx="0"/>
+    <cs:fontRef idx="minor">
+      <a:schemeClr val="tx1">
+        <a:lumMod val="75000"/>
+        <a:lumOff val="25000"/>
+      </a:schemeClr>
+    </cs:fontRef>
+    <cs:defRPr sz="900" kern="1200"/>
+  </cs:dataLabel>
+  <cs:dataLabelCallout>
+    <cs:lnRef idx="0"/>
+    <cs:fillRef idx="0"/>
+    <cs:effectRef idx="0"/>
+    <cs:fontRef idx="minor">
+      <a:schemeClr val="dk1">
+        <a:lumMod val="65000"/>
+        <a:lumOff val="35000"/>
+      </a:schemeClr>
+    </cs:fontRef>
+    <cs:spPr>
+      <a:solidFill>
+        <a:schemeClr val="lt1"/>
+      </a:solidFill>
+      <a:ln>
+        <a:solidFill>
+          <a:schemeClr val="dk1">
+            <a:lumMod val="25000"/>
+            <a:lumOff val="75000"/>
+          </a:schemeClr>
+        </a:solidFill>
+      </a:ln>
+    </cs:spPr>
+    <cs:defRPr sz="900" kern="1200"/>
+    <cs:bodyPr rot="0" spcFirstLastPara="1" vertOverflow="clip" horzOverflow="clip" vert="horz" wrap="square" lIns="36576" tIns="18288" rIns="36576" bIns="18288" anchor="ctr" anchorCtr="1">
+      <a:spAutoFit/>
+    </cs:bodyPr>
+  </cs:dataLabelCallout>
+  <cs:dataPoint>
+    <cs:lnRef idx="0"/>
+    <cs:fillRef idx="1">
+      <cs:styleClr val="auto"/>
+    </cs:fillRef>
+    <cs:effectRef idx="0"/>
+    <cs:fontRef idx="minor">
+      <a:schemeClr val="tx1"/>
+    </cs:fontRef>
+  </cs:dataPoint>
+  <cs:dataPoint3D>
+    <cs:lnRef idx="0"/>
+    <cs:fillRef idx="1">
+      <cs:styleClr val="auto"/>
+    </cs:fillRef>
+    <cs:effectRef idx="0"/>
+    <cs:fontRef idx="minor">
+      <a:schemeClr val="tx1"/>
+    </cs:fontRef>
+  </cs:dataPoint3D>
+  <cs:dataPointLine>
+    <cs:lnRef idx="0">
+      <cs:styleClr val="auto"/>
+    </cs:lnRef>
+    <cs:fillRef idx="1"/>
+    <cs:effectRef idx="0"/>
+    <cs:fontRef idx="minor">
+      <a:schemeClr val="tx1"/>
+    </cs:fontRef>
+    <cs:spPr>
+      <a:ln w="28575" cap="rnd">
+        <a:solidFill>
+          <a:schemeClr val="phClr"/>
+        </a:solidFill>
+        <a:round/>
+      </a:ln>
+    </cs:spPr>
+  </cs:dataPointLine>
+  <cs:dataPointMarker>
+    <cs:lnRef idx="0">
+      <cs:styleClr val="auto"/>
+    </cs:lnRef>
+    <cs:fillRef idx="1">
+      <cs:styleClr val="auto"/>
+    </cs:fillRef>
+    <cs:effectRef idx="0"/>
+    <cs:fontRef idx="minor">
+      <a:schemeClr val="tx1"/>
+    </cs:fontRef>
+    <cs:spPr>
+      <a:ln w="9525">
+        <a:solidFill>
+          <a:schemeClr val="phClr"/>
+        </a:solidFill>
+      </a:ln>
+    </cs:spPr>
+  </cs:dataPointMarker>
+  <cs:dataPointMarkerLayout symbol="circle" size="5"/>
+  <cs:dataPointWireframe>
+    <cs:lnRef idx="0">
+      <cs:styleClr val="auto"/>
+    </cs:lnRef>
+    <cs:fillRef idx="1"/>
+    <cs:effectRef idx="0"/>
+    <cs:fontRef idx="minor">
+      <a:schemeClr val="tx1"/>
+    </cs:fontRef>
+    <cs:spPr>
+      <a:ln w="9525" cap="rnd">
+        <a:solidFill>
+          <a:schemeClr val="phClr"/>
+        </a:solidFill>
+        <a:round/>
+      </a:ln>
+    </cs:spPr>
+  </cs:dataPointWireframe>
+  <cs:dataTable>
+    <cs:lnRef idx="0"/>
+    <cs:fillRef idx="0"/>
+    <cs:effectRef idx="0"/>
+    <cs:fontRef idx="minor">
+      <a:schemeClr val="tx1">
+        <a:lumMod val="65000"/>
+        <a:lumOff val="35000"/>
+      </a:schemeClr>
+    </cs:fontRef>
+    <cs:spPr>
+      <a:noFill/>
+      <a:ln w="9525" cap="flat" cmpd="sng" algn="ctr">
+        <a:solidFill>
+          <a:schemeClr val="tx1">
+            <a:lumMod val="15000"/>
+            <a:lumOff val="85000"/>
+          </a:schemeClr>
+        </a:solidFill>
+        <a:round/>
+      </a:ln>
+    </cs:spPr>
+    <cs:defRPr sz="900" kern="1200"/>
+  </cs:dataTable>
+  <cs:downBar>
+    <cs:lnRef idx="0"/>
+    <cs:fillRef idx="0"/>
+    <cs:effectRef idx="0"/>
+    <cs:fontRef idx="minor">
+      <a:schemeClr val="dk1"/>
+    </cs:fontRef>
+    <cs:spPr>
+      <a:solidFill>
+        <a:schemeClr val="dk1">
+          <a:lumMod val="65000"/>
+          <a:lumOff val="35000"/>
+        </a:schemeClr>
+      </a:solidFill>
+      <a:ln w="9525">
+        <a:solidFill>
+          <a:schemeClr val="tx1">
+            <a:lumMod val="65000"/>
+            <a:lumOff val="35000"/>
+          </a:schemeClr>
+        </a:solidFill>
+      </a:ln>
+    </cs:spPr>
+  </cs:downBar>
+  <cs:dropLine>
+    <cs:lnRef idx="0"/>
+    <cs:fillRef idx="0"/>
+    <cs:effectRef idx="0"/>
+    <cs:fontRef idx="minor">
+      <a:schemeClr val="tx1"/>
+    </cs:fontRef>
+    <cs:spPr>
+      <a:ln w="9525" cap="flat" cmpd="sng" algn="ctr">
+        <a:solidFill>
+          <a:schemeClr val="tx1">
+            <a:lumMod val="35000"/>
+            <a:lumOff val="65000"/>
+          </a:schemeClr>
+        </a:solidFill>
+        <a:round/>
+      </a:ln>
+    </cs:spPr>
+  </cs:dropLine>
+  <cs:errorBar>
+    <cs:lnRef idx="0"/>
+    <cs:fillRef idx="0"/>
+    <cs:effectRef idx="0"/>
+    <cs:fontRef idx="minor">
+      <a:schemeClr val="tx1"/>
+    </cs:fontRef>
+    <cs:spPr>
+      <a:ln w="9525" cap="flat" cmpd="sng" algn="ctr">
+        <a:solidFill>
+          <a:schemeClr val="tx1">
+            <a:lumMod val="65000"/>
+            <a:lumOff val="35000"/>
+          </a:schemeClr>
+        </a:solidFill>
+        <a:round/>
+      </a:ln>
+    </cs:spPr>
+  </cs:errorBar>
+  <cs:floor>
+    <cs:lnRef idx="0"/>
+    <cs:fillRef idx="0"/>
+    <cs:effectRef idx="0"/>
+    <cs:fontRef idx="minor">
+      <a:schemeClr val="tx1"/>
+    </cs:fontRef>
+    <cs:spPr>
+      <a:noFill/>
+      <a:ln>
+        <a:noFill/>
+      </a:ln>
+    </cs:spPr>
+  </cs:floor>
+  <cs:gridlineMajor>
+    <cs:lnRef idx="0"/>
+    <cs:fillRef idx="0"/>
+    <cs:effectRef idx="0"/>
+    <cs:fontRef idx="minor">
+      <a:schemeClr val="tx1"/>
+    </cs:fontRef>
+    <cs:spPr>
+      <a:ln w="9525" cap="flat" cmpd="sng" algn="ctr">
+        <a:solidFill>
+          <a:schemeClr val="tx1">
+            <a:lumMod val="15000"/>
+            <a:lumOff val="85000"/>
+          </a:schemeClr>
+        </a:solidFill>
+        <a:round/>
+      </a:ln>
+    </cs:spPr>
+  </cs:gridlineMajor>
+  <cs:gridlineMinor>
+    <cs:lnRef idx="0"/>
+    <cs:fillRef idx="0"/>
+    <cs:effectRef idx="0"/>
+    <cs:fontRef idx="minor">
+      <a:schemeClr val="tx1"/>
+    </cs:fontRef>
+    <cs:spPr>
+      <a:ln w="9525" cap="flat" cmpd="sng" algn="ctr">
+        <a:solidFill>
+          <a:schemeClr val="tx1">
+            <a:lumMod val="5000"/>
+            <a:lumOff val="95000"/>
+          </a:schemeClr>
+        </a:solidFill>
+        <a:round/>
+      </a:ln>
+    </cs:spPr>
+  </cs:gridlineMinor>
+  <cs:hiLoLine>
+    <cs:lnRef idx="0"/>
+    <cs:fillRef idx="0"/>
+    <cs:effectRef idx="0"/>
+    <cs:fontRef idx="minor">
+      <a:schemeClr val="tx1"/>
+    </cs:fontRef>
+    <cs:spPr>
+      <a:ln w="9525" cap="flat" cmpd="sng" algn="ctr">
+        <a:solidFill>
+          <a:schemeClr val="tx1">
+            <a:lumMod val="75000"/>
+            <a:lumOff val="25000"/>
+          </a:schemeClr>
+        </a:solidFill>
+        <a:round/>
+      </a:ln>
+    </cs:spPr>
+  </cs:hiLoLine>
+  <cs:leaderLine>
+    <cs:lnRef idx="0"/>
+    <cs:fillRef idx="0"/>
+    <cs:effectRef idx="0"/>
+    <cs:fontRef idx="minor">
+      <a:schemeClr val="tx1"/>
+    </cs:fontRef>
+    <cs:spPr>
+      <a:ln w="9525" cap="flat" cmpd="sng" algn="ctr">
+        <a:solidFill>
+          <a:schemeClr val="tx1">
+            <a:lumMod val="35000"/>
+            <a:lumOff val="65000"/>
+          </a:schemeClr>
+        </a:solidFill>
+        <a:round/>
+      </a:ln>
+    </cs:spPr>
+  </cs:leaderLine>
+  <cs:legend>
+    <cs:lnRef idx="0"/>
+    <cs:fillRef idx="0"/>
+    <cs:effectRef idx="0"/>
+    <cs:fontRef idx="minor">
+      <a:schemeClr val="tx1">
+        <a:lumMod val="65000"/>
+        <a:lumOff val="35000"/>
+      </a:schemeClr>
+    </cs:fontRef>
+    <cs:defRPr sz="900" kern="1200"/>
+  </cs:legend>
+  <cs:plotArea mods="allowNoFillOverride allowNoLineOverride">
+    <cs:lnRef idx="0"/>
+    <cs:fillRef idx="0"/>
+    <cs:effectRef idx="0"/>
+    <cs:fontRef idx="minor">
+      <a:schemeClr val="tx1"/>
+    </cs:fontRef>
+  </cs:plotArea>
+  <cs:plotArea3D mods="allowNoFillOverride allowNoLineOverride">
+    <cs:lnRef idx="0"/>
+    <cs:fillRef idx="0"/>
+    <cs:effectRef idx="0"/>
+    <cs:fontRef idx="minor">
+      <a:schemeClr val="tx1"/>
+    </cs:fontRef>
+  </cs:plotArea3D>
+  <cs:seriesAxis>
+    <cs:lnRef idx="0"/>
+    <cs:fillRef idx="0"/>
+    <cs:effectRef idx="0"/>
+    <cs:fontRef idx="minor">
+      <a:schemeClr val="tx1">
+        <a:lumMod val="65000"/>
+        <a:lumOff val="35000"/>
+      </a:schemeClr>
+    </cs:fontRef>
+    <cs:defRPr sz="900" kern="1200"/>
+  </cs:seriesAxis>
+  <cs:seriesLine>
+    <cs:lnRef idx="0"/>
+    <cs:fillRef idx="0"/>
+    <cs:effectRef idx="0"/>
+    <cs:fontRef idx="minor">
+      <a:schemeClr val="tx1"/>
+    </cs:fontRef>
+    <cs:spPr>
+      <a:ln w="9525" cap="flat" cmpd="sng" algn="ctr">
+        <a:solidFill>
+          <a:schemeClr val="tx1">
+            <a:lumMod val="35000"/>
+            <a:lumOff val="65000"/>
+          </a:schemeClr>
+        </a:solidFill>
+        <a:round/>
+      </a:ln>
+    </cs:spPr>
+  </cs:seriesLine>
+  <cs:title>
+    <cs:lnRef idx="0"/>
+    <cs:fillRef idx="0"/>
+    <cs:effectRef idx="0"/>
+    <cs:fontRef idx="minor">
+      <a:schemeClr val="tx1">
+        <a:lumMod val="65000"/>
+        <a:lumOff val="35000"/>
+      </a:schemeClr>
+    </cs:fontRef>
+    <cs:defRPr sz="1400" b="0" kern="1200" spc="0" baseline="0"/>
+  </cs:title>
+  <cs:trendline>
+    <cs:lnRef idx="0">
+      <cs:styleClr val="auto"/>
+    </cs:lnRef>
+    <cs:fillRef idx="0"/>
+    <cs:effectRef idx="0"/>
+    <cs:fontRef idx="minor">
+      <a:schemeClr val="tx1"/>
+    </cs:fontRef>
+    <cs:spPr>
+      <a:ln w="19050" cap="rnd">
+        <a:solidFill>
+          <a:schemeClr val="phClr"/>
+        </a:solidFill>
+        <a:prstDash val="sysDot"/>
+      </a:ln>
+    </cs:spPr>
+  </cs:trendline>
+  <cs:trendlineLabel>
+    <cs:lnRef idx="0"/>
+    <cs:fillRef idx="0"/>
+    <cs:effectRef idx="0"/>
+    <cs:fontRef idx="minor">
+      <a:schemeClr val="tx1">
+        <a:lumMod val="65000"/>
+        <a:lumOff val="35000"/>
+      </a:schemeClr>
+    </cs:fontRef>
+    <cs:defRPr sz="900" kern="1200"/>
+  </cs:trendlineLabel>
+  <cs:upBar>
+    <cs:lnRef idx="0"/>
+    <cs:fillRef idx="0"/>
+    <cs:effectRef idx="0"/>
+    <cs:fontRef idx="minor">
+      <a:schemeClr val="dk1"/>
+    </cs:fontRef>
+    <cs:spPr>
+      <a:solidFill>
+        <a:schemeClr val="lt1"/>
+      </a:solidFill>
+      <a:ln w="9525">
+        <a:solidFill>
+          <a:schemeClr val="tx1">
+            <a:lumMod val="15000"/>
+            <a:lumOff val="85000"/>
+          </a:schemeClr>
+        </a:solidFill>
+      </a:ln>
+    </cs:spPr>
+  </cs:upBar>
+  <cs:valueAxis>
+    <cs:lnRef idx="0"/>
+    <cs:fillRef idx="0"/>
+    <cs:effectRef idx="0"/>
+    <cs:fontRef idx="minor">
+      <a:schemeClr val="tx1">
+        <a:lumMod val="65000"/>
+        <a:lumOff val="35000"/>
+      </a:schemeClr>
+    </cs:fontRef>
+    <cs:defRPr sz="900" kern="1200"/>
+  </cs:valueAxis>
+  <cs:wall>
+    <cs:lnRef idx="0"/>
+    <cs:fillRef idx="0"/>
+    <cs:effectRef idx="0"/>
+    <cs:fontRef idx="minor">
+      <a:schemeClr val="tx1"/>
+    </cs:fontRef>
+    <cs:spPr>
+      <a:noFill/>
+      <a:ln>
+        <a:noFill/>
+      </a:ln>
+    </cs:spPr>
+  </cs:wall>
+</cs:chartStyle>
 </file>
 
 <file path=word/theme/theme1.xml><?xml version="1.0" encoding="utf-8"?>
